--- a/Faza 1/Projektni_zad.docx
+++ b/Faza 1/Projektni_zad.docx
@@ -222,7 +222,6 @@
     </w:p>
     <w:p>
       <w:pPr>
-        <w:jc w:val="center"/>
         <w:rPr>
           <w:b/>
           <w:bCs/>
@@ -643,6 +642,9 @@
             <w:pPr>
               <w:jc w:val="center"/>
             </w:pPr>
+            <w:r>
+              <w:t>30.3.2020</w:t>
+            </w:r>
           </w:p>
         </w:tc>
         <w:tc>
@@ -653,6 +655,9 @@
             <w:pPr>
               <w:jc w:val="center"/>
             </w:pPr>
+            <w:r>
+              <w:t>1.2</w:t>
+            </w:r>
           </w:p>
         </w:tc>
         <w:tc>
@@ -663,6 +668,9 @@
             <w:pPr>
               <w:jc w:val="center"/>
             </w:pPr>
+            <w:r>
+              <w:t>Ispravke za inspekciju</w:t>
+            </w:r>
           </w:p>
         </w:tc>
         <w:tc>
@@ -673,6 +681,9 @@
             <w:pPr>
               <w:jc w:val="center"/>
             </w:pPr>
+            <w:r>
+              <w:t>Petar Kolić</w:t>
+            </w:r>
           </w:p>
         </w:tc>
       </w:tr>
@@ -807,6 +818,8 @@
             </w:rPr>
             <w:t>Sadržaj</w:t>
           </w:r>
+          <w:bookmarkStart w:id="0" w:name="_GoBack"/>
+          <w:bookmarkEnd w:id="0"/>
         </w:p>
         <w:p>
           <w:pPr>
@@ -852,7 +865,7 @@
             </w:rPr>
             <w:fldChar w:fldCharType="separate"/>
           </w:r>
-          <w:hyperlink w:anchor="_Toc34510550" w:history="1">
+          <w:hyperlink w:anchor="_Toc36519762" w:history="1">
             <w:r>
               <w:rPr>
                 <w:rStyle w:val="Hyperlink"/>
@@ -896,7 +909,7 @@
                 <w:noProof/>
                 <w:webHidden/>
               </w:rPr>
-              <w:instrText xml:space="preserve"> PAGEREF _Toc34510550 \h </w:instrText>
+              <w:instrText xml:space="preserve"> PAGEREF _Toc36519762 \h </w:instrText>
             </w:r>
             <w:r>
               <w:rPr>
@@ -940,7 +953,7 @@
               <w:lang w:val="en-US"/>
             </w:rPr>
           </w:pPr>
-          <w:hyperlink w:anchor="_Toc34510551" w:history="1">
+          <w:hyperlink w:anchor="_Toc36519763" w:history="1">
             <w:r>
               <w:rPr>
                 <w:rStyle w:val="Hyperlink"/>
@@ -984,7 +997,7 @@
                 <w:noProof/>
                 <w:webHidden/>
               </w:rPr>
-              <w:instrText xml:space="preserve"> PAGEREF _Toc34510551 \h </w:instrText>
+              <w:instrText xml:space="preserve"> PAGEREF _Toc36519763 \h </w:instrText>
             </w:r>
             <w:r>
               <w:rPr>
@@ -1028,7 +1041,7 @@
               <w:lang w:val="en-US"/>
             </w:rPr>
           </w:pPr>
-          <w:hyperlink w:anchor="_Toc34510552" w:history="1">
+          <w:hyperlink w:anchor="_Toc36519764" w:history="1">
             <w:r>
               <w:rPr>
                 <w:rStyle w:val="Hyperlink"/>
@@ -1072,7 +1085,7 @@
                 <w:noProof/>
                 <w:webHidden/>
               </w:rPr>
-              <w:instrText xml:space="preserve"> PAGEREF _Toc34510552 \h </w:instrText>
+              <w:instrText xml:space="preserve"> PAGEREF _Toc36519764 \h </w:instrText>
             </w:r>
             <w:r>
               <w:rPr>
@@ -1116,7 +1129,7 @@
               <w:lang w:val="en-US"/>
             </w:rPr>
           </w:pPr>
-          <w:hyperlink w:anchor="_Toc34510553" w:history="1">
+          <w:hyperlink w:anchor="_Toc36519765" w:history="1">
             <w:r>
               <w:rPr>
                 <w:rStyle w:val="Hyperlink"/>
@@ -1160,7 +1173,7 @@
                 <w:noProof/>
                 <w:webHidden/>
               </w:rPr>
-              <w:instrText xml:space="preserve"> PAGEREF _Toc34510553 \h </w:instrText>
+              <w:instrText xml:space="preserve"> PAGEREF _Toc36519765 \h </w:instrText>
             </w:r>
             <w:r>
               <w:rPr>
@@ -1204,7 +1217,7 @@
               <w:lang w:val="en-US"/>
             </w:rPr>
           </w:pPr>
-          <w:hyperlink w:anchor="_Toc34510554" w:history="1">
+          <w:hyperlink w:anchor="_Toc36519766" w:history="1">
             <w:r>
               <w:rPr>
                 <w:rStyle w:val="Hyperlink"/>
@@ -1248,7 +1261,7 @@
                 <w:noProof/>
                 <w:webHidden/>
               </w:rPr>
-              <w:instrText xml:space="preserve"> PAGEREF _Toc34510554 \h </w:instrText>
+              <w:instrText xml:space="preserve"> PAGEREF _Toc36519766 \h </w:instrText>
             </w:r>
             <w:r>
               <w:rPr>
@@ -1291,7 +1304,7 @@
               <w:lang w:val="en-US"/>
             </w:rPr>
           </w:pPr>
-          <w:hyperlink w:anchor="_Toc34510555" w:history="1">
+          <w:hyperlink w:anchor="_Toc36519767" w:history="1">
             <w:r>
               <w:rPr>
                 <w:rStyle w:val="Hyperlink"/>
@@ -1319,7 +1332,7 @@
                 <w:noProof/>
                 <w:webHidden/>
               </w:rPr>
-              <w:instrText xml:space="preserve"> PAGEREF _Toc34510555 \h </w:instrText>
+              <w:instrText xml:space="preserve"> PAGEREF _Toc36519767 \h </w:instrText>
             </w:r>
             <w:r>
               <w:rPr>
@@ -1362,7 +1375,7 @@
               <w:lang w:val="en-US"/>
             </w:rPr>
           </w:pPr>
-          <w:hyperlink w:anchor="_Toc34510556" w:history="1">
+          <w:hyperlink w:anchor="_Toc36519768" w:history="1">
             <w:r>
               <w:rPr>
                 <w:rStyle w:val="Hyperlink"/>
@@ -1390,7 +1403,7 @@
                 <w:noProof/>
                 <w:webHidden/>
               </w:rPr>
-              <w:instrText xml:space="preserve"> PAGEREF _Toc34510556 \h </w:instrText>
+              <w:instrText xml:space="preserve"> PAGEREF _Toc36519768 \h </w:instrText>
             </w:r>
             <w:r>
               <w:rPr>
@@ -1433,7 +1446,7 @@
               <w:lang w:val="en-US"/>
             </w:rPr>
           </w:pPr>
-          <w:hyperlink w:anchor="_Toc34510557" w:history="1">
+          <w:hyperlink w:anchor="_Toc36519769" w:history="1">
             <w:r>
               <w:rPr>
                 <w:rStyle w:val="Hyperlink"/>
@@ -1461,7 +1474,7 @@
                 <w:noProof/>
                 <w:webHidden/>
               </w:rPr>
-              <w:instrText xml:space="preserve"> PAGEREF _Toc34510557 \h </w:instrText>
+              <w:instrText xml:space="preserve"> PAGEREF _Toc36519769 \h </w:instrText>
             </w:r>
             <w:r>
               <w:rPr>
@@ -1504,7 +1517,7 @@
               <w:lang w:val="en-US"/>
             </w:rPr>
           </w:pPr>
-          <w:hyperlink w:anchor="_Toc34510558" w:history="1">
+          <w:hyperlink w:anchor="_Toc36519770" w:history="1">
             <w:r>
               <w:rPr>
                 <w:rStyle w:val="Hyperlink"/>
@@ -1532,7 +1545,7 @@
                 <w:noProof/>
                 <w:webHidden/>
               </w:rPr>
-              <w:instrText xml:space="preserve"> PAGEREF _Toc34510558 \h </w:instrText>
+              <w:instrText xml:space="preserve"> PAGEREF _Toc36519770 \h </w:instrText>
             </w:r>
             <w:r>
               <w:rPr>
@@ -1575,7 +1588,7 @@
               <w:lang w:val="en-US"/>
             </w:rPr>
           </w:pPr>
-          <w:hyperlink w:anchor="_Toc34510559" w:history="1">
+          <w:hyperlink w:anchor="_Toc36519771" w:history="1">
             <w:r>
               <w:rPr>
                 <w:rStyle w:val="Hyperlink"/>
@@ -1603,7 +1616,7 @@
                 <w:noProof/>
                 <w:webHidden/>
               </w:rPr>
-              <w:instrText xml:space="preserve"> PAGEREF _Toc34510559 \h </w:instrText>
+              <w:instrText xml:space="preserve"> PAGEREF _Toc36519771 \h </w:instrText>
             </w:r>
             <w:r>
               <w:rPr>
@@ -1647,7 +1660,7 @@
               <w:lang w:val="en-US"/>
             </w:rPr>
           </w:pPr>
-          <w:hyperlink w:anchor="_Toc34510560" w:history="1">
+          <w:hyperlink w:anchor="_Toc36519772" w:history="1">
             <w:r>
               <w:rPr>
                 <w:rStyle w:val="Hyperlink"/>
@@ -1691,7 +1704,7 @@
                 <w:noProof/>
                 <w:webHidden/>
               </w:rPr>
-              <w:instrText xml:space="preserve"> PAGEREF _Toc34510560 \h </w:instrText>
+              <w:instrText xml:space="preserve"> PAGEREF _Toc36519772 \h </w:instrText>
             </w:r>
             <w:r>
               <w:rPr>
@@ -1734,7 +1747,7 @@
               <w:lang w:val="en-US"/>
             </w:rPr>
           </w:pPr>
-          <w:hyperlink w:anchor="_Toc34510561" w:history="1">
+          <w:hyperlink w:anchor="_Toc36519773" w:history="1">
             <w:r>
               <w:rPr>
                 <w:rStyle w:val="Hyperlink"/>
@@ -1762,7 +1775,7 @@
                 <w:noProof/>
                 <w:webHidden/>
               </w:rPr>
-              <w:instrText xml:space="preserve"> PAGEREF _Toc34510561 \h </w:instrText>
+              <w:instrText xml:space="preserve"> PAGEREF _Toc36519773 \h </w:instrText>
             </w:r>
             <w:r>
               <w:rPr>
@@ -1783,735 +1796,6 @@
                 <w:webHidden/>
               </w:rPr>
               <w:t>4</w:t>
-            </w:r>
-            <w:r>
-              <w:rPr>
-                <w:noProof/>
-                <w:webHidden/>
-              </w:rPr>
-              <w:fldChar w:fldCharType="end"/>
-            </w:r>
-          </w:hyperlink>
-          <w:bookmarkStart w:id="0" w:name="_GoBack"/>
-          <w:bookmarkEnd w:id="0"/>
-        </w:p>
-        <w:p>
-          <w:pPr>
-            <w:pStyle w:val="TOC1"/>
-            <w:tabs>
-              <w:tab w:val="left" w:pos="440"/>
-              <w:tab w:val="right" w:leader="dot" w:pos="9016"/>
-            </w:tabs>
-            <w:rPr>
-              <w:rFonts w:eastAsiaTheme="minorEastAsia"/>
-              <w:noProof/>
-              <w:lang w:val="en-US"/>
-            </w:rPr>
-          </w:pPr>
-          <w:hyperlink w:anchor="_Toc34510562" w:history="1">
-            <w:r>
-              <w:rPr>
-                <w:rStyle w:val="Hyperlink"/>
-                <w:rFonts w:ascii="Times New Roman" w:hAnsi="Times New Roman" w:cs="Times New Roman"/>
-                <w:noProof/>
-              </w:rPr>
-              <w:t>5.</w:t>
-            </w:r>
-            <w:r>
-              <w:rPr>
-                <w:rFonts w:eastAsiaTheme="minorEastAsia"/>
-                <w:noProof/>
-                <w:lang w:val="en-US"/>
-              </w:rPr>
-              <w:tab/>
-            </w:r>
-            <w:r>
-              <w:rPr>
-                <w:rStyle w:val="Hyperlink"/>
-                <w:rFonts w:ascii="Times New Roman" w:eastAsia="Calibri" w:hAnsi="Times New Roman" w:cs="Times New Roman"/>
-                <w:noProof/>
-              </w:rPr>
-              <w:t>Funkcionalni zahtevi</w:t>
-            </w:r>
-            <w:r>
-              <w:rPr>
-                <w:noProof/>
-                <w:webHidden/>
-              </w:rPr>
-              <w:tab/>
-            </w:r>
-            <w:r>
-              <w:rPr>
-                <w:noProof/>
-                <w:webHidden/>
-              </w:rPr>
-              <w:fldChar w:fldCharType="begin"/>
-            </w:r>
-            <w:r>
-              <w:rPr>
-                <w:noProof/>
-                <w:webHidden/>
-              </w:rPr>
-              <w:instrText xml:space="preserve"> PAGEREF _Toc34510562 \h </w:instrText>
-            </w:r>
-            <w:r>
-              <w:rPr>
-                <w:noProof/>
-                <w:webHidden/>
-              </w:rPr>
-            </w:r>
-            <w:r>
-              <w:rPr>
-                <w:noProof/>
-                <w:webHidden/>
-              </w:rPr>
-              <w:fldChar w:fldCharType="separate"/>
-            </w:r>
-            <w:r>
-              <w:rPr>
-                <w:noProof/>
-                <w:webHidden/>
-              </w:rPr>
-              <w:t>5</w:t>
-            </w:r>
-            <w:r>
-              <w:rPr>
-                <w:noProof/>
-                <w:webHidden/>
-              </w:rPr>
-              <w:fldChar w:fldCharType="end"/>
-            </w:r>
-          </w:hyperlink>
-        </w:p>
-        <w:p>
-          <w:pPr>
-            <w:pStyle w:val="TOC2"/>
-            <w:tabs>
-              <w:tab w:val="right" w:leader="dot" w:pos="9016"/>
-            </w:tabs>
-            <w:rPr>
-              <w:rFonts w:eastAsiaTheme="minorEastAsia"/>
-              <w:noProof/>
-              <w:lang w:val="en-US"/>
-            </w:rPr>
-          </w:pPr>
-          <w:hyperlink w:anchor="_Toc34510563" w:history="1">
-            <w:r>
-              <w:rPr>
-                <w:rStyle w:val="Hyperlink"/>
-                <w:rFonts w:ascii="Times New Roman" w:eastAsia="Calibri" w:hAnsi="Times New Roman" w:cs="Times New Roman"/>
-                <w:noProof/>
-              </w:rPr>
-              <w:t>5.1 Registracija korisnika</w:t>
-            </w:r>
-            <w:r>
-              <w:rPr>
-                <w:noProof/>
-                <w:webHidden/>
-              </w:rPr>
-              <w:tab/>
-            </w:r>
-            <w:r>
-              <w:rPr>
-                <w:noProof/>
-                <w:webHidden/>
-              </w:rPr>
-              <w:fldChar w:fldCharType="begin"/>
-            </w:r>
-            <w:r>
-              <w:rPr>
-                <w:noProof/>
-                <w:webHidden/>
-              </w:rPr>
-              <w:instrText xml:space="preserve"> PAGEREF _Toc34510563 \h </w:instrText>
-            </w:r>
-            <w:r>
-              <w:rPr>
-                <w:noProof/>
-                <w:webHidden/>
-              </w:rPr>
-            </w:r>
-            <w:r>
-              <w:rPr>
-                <w:noProof/>
-                <w:webHidden/>
-              </w:rPr>
-              <w:fldChar w:fldCharType="separate"/>
-            </w:r>
-            <w:r>
-              <w:rPr>
-                <w:noProof/>
-                <w:webHidden/>
-              </w:rPr>
-              <w:t>5</w:t>
-            </w:r>
-            <w:r>
-              <w:rPr>
-                <w:noProof/>
-                <w:webHidden/>
-              </w:rPr>
-              <w:fldChar w:fldCharType="end"/>
-            </w:r>
-          </w:hyperlink>
-        </w:p>
-        <w:p>
-          <w:pPr>
-            <w:pStyle w:val="TOC2"/>
-            <w:tabs>
-              <w:tab w:val="right" w:leader="dot" w:pos="9016"/>
-            </w:tabs>
-            <w:rPr>
-              <w:rFonts w:eastAsiaTheme="minorEastAsia"/>
-              <w:noProof/>
-              <w:lang w:val="en-US"/>
-            </w:rPr>
-          </w:pPr>
-          <w:hyperlink w:anchor="_Toc34510564" w:history="1">
-            <w:r>
-              <w:rPr>
-                <w:rStyle w:val="Hyperlink"/>
-                <w:rFonts w:ascii="Times New Roman" w:eastAsia="Calibri" w:hAnsi="Times New Roman" w:cs="Times New Roman"/>
-                <w:noProof/>
-              </w:rPr>
-              <w:t>5.2 Autorizacija registrovanih korisnika</w:t>
-            </w:r>
-            <w:r>
-              <w:rPr>
-                <w:noProof/>
-                <w:webHidden/>
-              </w:rPr>
-              <w:tab/>
-            </w:r>
-            <w:r>
-              <w:rPr>
-                <w:noProof/>
-                <w:webHidden/>
-              </w:rPr>
-              <w:fldChar w:fldCharType="begin"/>
-            </w:r>
-            <w:r>
-              <w:rPr>
-                <w:noProof/>
-                <w:webHidden/>
-              </w:rPr>
-              <w:instrText xml:space="preserve"> PAGEREF _Toc34510564 \h </w:instrText>
-            </w:r>
-            <w:r>
-              <w:rPr>
-                <w:noProof/>
-                <w:webHidden/>
-              </w:rPr>
-            </w:r>
-            <w:r>
-              <w:rPr>
-                <w:noProof/>
-                <w:webHidden/>
-              </w:rPr>
-              <w:fldChar w:fldCharType="separate"/>
-            </w:r>
-            <w:r>
-              <w:rPr>
-                <w:noProof/>
-                <w:webHidden/>
-              </w:rPr>
-              <w:t>5</w:t>
-            </w:r>
-            <w:r>
-              <w:rPr>
-                <w:noProof/>
-                <w:webHidden/>
-              </w:rPr>
-              <w:fldChar w:fldCharType="end"/>
-            </w:r>
-          </w:hyperlink>
-        </w:p>
-        <w:p>
-          <w:pPr>
-            <w:pStyle w:val="TOC2"/>
-            <w:tabs>
-              <w:tab w:val="right" w:leader="dot" w:pos="9016"/>
-            </w:tabs>
-            <w:rPr>
-              <w:rFonts w:eastAsiaTheme="minorEastAsia"/>
-              <w:noProof/>
-              <w:lang w:val="en-US"/>
-            </w:rPr>
-          </w:pPr>
-          <w:hyperlink w:anchor="_Toc34510565" w:history="1">
-            <w:r>
-              <w:rPr>
-                <w:rStyle w:val="Hyperlink"/>
-                <w:rFonts w:ascii="Times New Roman" w:eastAsia="Calibri" w:hAnsi="Times New Roman" w:cs="Times New Roman"/>
-                <w:noProof/>
-              </w:rPr>
-              <w:t>5.3 Autorizacija gosta</w:t>
-            </w:r>
-            <w:r>
-              <w:rPr>
-                <w:noProof/>
-                <w:webHidden/>
-              </w:rPr>
-              <w:tab/>
-            </w:r>
-            <w:r>
-              <w:rPr>
-                <w:noProof/>
-                <w:webHidden/>
-              </w:rPr>
-              <w:fldChar w:fldCharType="begin"/>
-            </w:r>
-            <w:r>
-              <w:rPr>
-                <w:noProof/>
-                <w:webHidden/>
-              </w:rPr>
-              <w:instrText xml:space="preserve"> PAGEREF _Toc34510565 \h </w:instrText>
-            </w:r>
-            <w:r>
-              <w:rPr>
-                <w:noProof/>
-                <w:webHidden/>
-              </w:rPr>
-            </w:r>
-            <w:r>
-              <w:rPr>
-                <w:noProof/>
-                <w:webHidden/>
-              </w:rPr>
-              <w:fldChar w:fldCharType="separate"/>
-            </w:r>
-            <w:r>
-              <w:rPr>
-                <w:noProof/>
-                <w:webHidden/>
-              </w:rPr>
-              <w:t>5</w:t>
-            </w:r>
-            <w:r>
-              <w:rPr>
-                <w:noProof/>
-                <w:webHidden/>
-              </w:rPr>
-              <w:fldChar w:fldCharType="end"/>
-            </w:r>
-          </w:hyperlink>
-        </w:p>
-        <w:p>
-          <w:pPr>
-            <w:pStyle w:val="TOC2"/>
-            <w:tabs>
-              <w:tab w:val="right" w:leader="dot" w:pos="9016"/>
-            </w:tabs>
-            <w:rPr>
-              <w:rFonts w:eastAsiaTheme="minorEastAsia"/>
-              <w:noProof/>
-              <w:lang w:val="en-US"/>
-            </w:rPr>
-          </w:pPr>
-          <w:hyperlink w:anchor="_Toc34510566" w:history="1">
-            <w:r>
-              <w:rPr>
-                <w:rStyle w:val="Hyperlink"/>
-                <w:rFonts w:ascii="Times New Roman" w:eastAsia="Calibri" w:hAnsi="Times New Roman" w:cs="Times New Roman"/>
-                <w:noProof/>
-              </w:rPr>
-              <w:t>5.4 Administriranje sistema</w:t>
-            </w:r>
-            <w:r>
-              <w:rPr>
-                <w:noProof/>
-                <w:webHidden/>
-              </w:rPr>
-              <w:tab/>
-            </w:r>
-            <w:r>
-              <w:rPr>
-                <w:noProof/>
-                <w:webHidden/>
-              </w:rPr>
-              <w:fldChar w:fldCharType="begin"/>
-            </w:r>
-            <w:r>
-              <w:rPr>
-                <w:noProof/>
-                <w:webHidden/>
-              </w:rPr>
-              <w:instrText xml:space="preserve"> PAGEREF _Toc34510566 \h </w:instrText>
-            </w:r>
-            <w:r>
-              <w:rPr>
-                <w:noProof/>
-                <w:webHidden/>
-              </w:rPr>
-            </w:r>
-            <w:r>
-              <w:rPr>
-                <w:noProof/>
-                <w:webHidden/>
-              </w:rPr>
-              <w:fldChar w:fldCharType="separate"/>
-            </w:r>
-            <w:r>
-              <w:rPr>
-                <w:noProof/>
-                <w:webHidden/>
-              </w:rPr>
-              <w:t>5</w:t>
-            </w:r>
-            <w:r>
-              <w:rPr>
-                <w:noProof/>
-                <w:webHidden/>
-              </w:rPr>
-              <w:fldChar w:fldCharType="end"/>
-            </w:r>
-          </w:hyperlink>
-        </w:p>
-        <w:p>
-          <w:pPr>
-            <w:pStyle w:val="TOC2"/>
-            <w:tabs>
-              <w:tab w:val="right" w:leader="dot" w:pos="9016"/>
-            </w:tabs>
-            <w:rPr>
-              <w:rFonts w:eastAsiaTheme="minorEastAsia"/>
-              <w:noProof/>
-              <w:lang w:val="en-US"/>
-            </w:rPr>
-          </w:pPr>
-          <w:hyperlink w:anchor="_Toc34510567" w:history="1">
-            <w:r>
-              <w:rPr>
-                <w:rStyle w:val="Hyperlink"/>
-                <w:rFonts w:ascii="Times New Roman" w:eastAsia="Calibri" w:hAnsi="Times New Roman" w:cs="Times New Roman"/>
-                <w:noProof/>
-              </w:rPr>
-              <w:t>5.5 Menjanje količine i raspoloživosti artikla</w:t>
-            </w:r>
-            <w:r>
-              <w:rPr>
-                <w:noProof/>
-                <w:webHidden/>
-              </w:rPr>
-              <w:tab/>
-            </w:r>
-            <w:r>
-              <w:rPr>
-                <w:noProof/>
-                <w:webHidden/>
-              </w:rPr>
-              <w:fldChar w:fldCharType="begin"/>
-            </w:r>
-            <w:r>
-              <w:rPr>
-                <w:noProof/>
-                <w:webHidden/>
-              </w:rPr>
-              <w:instrText xml:space="preserve"> PAGEREF _Toc34510567 \h </w:instrText>
-            </w:r>
-            <w:r>
-              <w:rPr>
-                <w:noProof/>
-                <w:webHidden/>
-              </w:rPr>
-            </w:r>
-            <w:r>
-              <w:rPr>
-                <w:noProof/>
-                <w:webHidden/>
-              </w:rPr>
-              <w:fldChar w:fldCharType="separate"/>
-            </w:r>
-            <w:r>
-              <w:rPr>
-                <w:noProof/>
-                <w:webHidden/>
-              </w:rPr>
-              <w:t>5</w:t>
-            </w:r>
-            <w:r>
-              <w:rPr>
-                <w:noProof/>
-                <w:webHidden/>
-              </w:rPr>
-              <w:fldChar w:fldCharType="end"/>
-            </w:r>
-          </w:hyperlink>
-        </w:p>
-        <w:p>
-          <w:pPr>
-            <w:pStyle w:val="TOC2"/>
-            <w:tabs>
-              <w:tab w:val="right" w:leader="dot" w:pos="9016"/>
-            </w:tabs>
-            <w:rPr>
-              <w:rFonts w:eastAsiaTheme="minorEastAsia"/>
-              <w:noProof/>
-              <w:lang w:val="en-US"/>
-            </w:rPr>
-          </w:pPr>
-          <w:hyperlink w:anchor="_Toc34510568" w:history="1">
-            <w:r>
-              <w:rPr>
-                <w:rStyle w:val="Hyperlink"/>
-                <w:rFonts w:ascii="Times New Roman" w:eastAsia="Calibri" w:hAnsi="Times New Roman" w:cs="Times New Roman"/>
-                <w:noProof/>
-              </w:rPr>
-              <w:t>5.6 Kupovina proizvoda</w:t>
-            </w:r>
-            <w:r>
-              <w:rPr>
-                <w:noProof/>
-                <w:webHidden/>
-              </w:rPr>
-              <w:tab/>
-            </w:r>
-            <w:r>
-              <w:rPr>
-                <w:noProof/>
-                <w:webHidden/>
-              </w:rPr>
-              <w:fldChar w:fldCharType="begin"/>
-            </w:r>
-            <w:r>
-              <w:rPr>
-                <w:noProof/>
-                <w:webHidden/>
-              </w:rPr>
-              <w:instrText xml:space="preserve"> PAGEREF _Toc34510568 \h </w:instrText>
-            </w:r>
-            <w:r>
-              <w:rPr>
-                <w:noProof/>
-                <w:webHidden/>
-              </w:rPr>
-            </w:r>
-            <w:r>
-              <w:rPr>
-                <w:noProof/>
-                <w:webHidden/>
-              </w:rPr>
-              <w:fldChar w:fldCharType="separate"/>
-            </w:r>
-            <w:r>
-              <w:rPr>
-                <w:noProof/>
-                <w:webHidden/>
-              </w:rPr>
-              <w:t>6</w:t>
-            </w:r>
-            <w:r>
-              <w:rPr>
-                <w:noProof/>
-                <w:webHidden/>
-              </w:rPr>
-              <w:fldChar w:fldCharType="end"/>
-            </w:r>
-          </w:hyperlink>
-        </w:p>
-        <w:p>
-          <w:pPr>
-            <w:pStyle w:val="TOC2"/>
-            <w:tabs>
-              <w:tab w:val="right" w:leader="dot" w:pos="9016"/>
-            </w:tabs>
-            <w:rPr>
-              <w:rFonts w:eastAsiaTheme="minorEastAsia"/>
-              <w:noProof/>
-              <w:lang w:val="en-US"/>
-            </w:rPr>
-          </w:pPr>
-          <w:hyperlink w:anchor="_Toc34510569" w:history="1">
-            <w:r>
-              <w:rPr>
-                <w:rStyle w:val="Hyperlink"/>
-                <w:rFonts w:ascii="Times New Roman" w:eastAsia="Calibri" w:hAnsi="Times New Roman" w:cs="Times New Roman"/>
-                <w:noProof/>
-              </w:rPr>
-              <w:t>5.7 Pregled sajta</w:t>
-            </w:r>
-            <w:r>
-              <w:rPr>
-                <w:noProof/>
-                <w:webHidden/>
-              </w:rPr>
-              <w:tab/>
-            </w:r>
-            <w:r>
-              <w:rPr>
-                <w:noProof/>
-                <w:webHidden/>
-              </w:rPr>
-              <w:fldChar w:fldCharType="begin"/>
-            </w:r>
-            <w:r>
-              <w:rPr>
-                <w:noProof/>
-                <w:webHidden/>
-              </w:rPr>
-              <w:instrText xml:space="preserve"> PAGEREF _Toc34510569 \h </w:instrText>
-            </w:r>
-            <w:r>
-              <w:rPr>
-                <w:noProof/>
-                <w:webHidden/>
-              </w:rPr>
-            </w:r>
-            <w:r>
-              <w:rPr>
-                <w:noProof/>
-                <w:webHidden/>
-              </w:rPr>
-              <w:fldChar w:fldCharType="separate"/>
-            </w:r>
-            <w:r>
-              <w:rPr>
-                <w:noProof/>
-                <w:webHidden/>
-              </w:rPr>
-              <w:t>6</w:t>
-            </w:r>
-            <w:r>
-              <w:rPr>
-                <w:noProof/>
-                <w:webHidden/>
-              </w:rPr>
-              <w:fldChar w:fldCharType="end"/>
-            </w:r>
-          </w:hyperlink>
-        </w:p>
-        <w:p>
-          <w:pPr>
-            <w:pStyle w:val="TOC2"/>
-            <w:tabs>
-              <w:tab w:val="right" w:leader="dot" w:pos="9016"/>
-            </w:tabs>
-            <w:rPr>
-              <w:rFonts w:eastAsiaTheme="minorEastAsia"/>
-              <w:noProof/>
-              <w:lang w:val="en-US"/>
-            </w:rPr>
-          </w:pPr>
-          <w:hyperlink w:anchor="_Toc34510570" w:history="1">
-            <w:r>
-              <w:rPr>
-                <w:rStyle w:val="Hyperlink"/>
-                <w:rFonts w:ascii="Times New Roman" w:eastAsia="Calibri" w:hAnsi="Times New Roman" w:cs="Times New Roman"/>
-                <w:noProof/>
-              </w:rPr>
-              <w:t>5.8 Pregled istorije kupovine</w:t>
-            </w:r>
-            <w:r>
-              <w:rPr>
-                <w:noProof/>
-                <w:webHidden/>
-              </w:rPr>
-              <w:tab/>
-            </w:r>
-            <w:r>
-              <w:rPr>
-                <w:noProof/>
-                <w:webHidden/>
-              </w:rPr>
-              <w:fldChar w:fldCharType="begin"/>
-            </w:r>
-            <w:r>
-              <w:rPr>
-                <w:noProof/>
-                <w:webHidden/>
-              </w:rPr>
-              <w:instrText xml:space="preserve"> PAGEREF _Toc34510570 \h </w:instrText>
-            </w:r>
-            <w:r>
-              <w:rPr>
-                <w:noProof/>
-                <w:webHidden/>
-              </w:rPr>
-            </w:r>
-            <w:r>
-              <w:rPr>
-                <w:noProof/>
-                <w:webHidden/>
-              </w:rPr>
-              <w:fldChar w:fldCharType="separate"/>
-            </w:r>
-            <w:r>
-              <w:rPr>
-                <w:noProof/>
-                <w:webHidden/>
-              </w:rPr>
-              <w:t>6</w:t>
-            </w:r>
-            <w:r>
-              <w:rPr>
-                <w:noProof/>
-                <w:webHidden/>
-              </w:rPr>
-              <w:fldChar w:fldCharType="end"/>
-            </w:r>
-          </w:hyperlink>
-        </w:p>
-        <w:p>
-          <w:pPr>
-            <w:pStyle w:val="TOC2"/>
-            <w:tabs>
-              <w:tab w:val="right" w:leader="dot" w:pos="9016"/>
-            </w:tabs>
-            <w:rPr>
-              <w:rFonts w:eastAsiaTheme="minorEastAsia"/>
-              <w:noProof/>
-              <w:lang w:val="en-US"/>
-            </w:rPr>
-          </w:pPr>
-          <w:hyperlink w:anchor="_Toc34510571" w:history="1">
-            <w:r>
-              <w:rPr>
-                <w:rStyle w:val="Hyperlink"/>
-                <w:rFonts w:ascii="Times New Roman" w:eastAsia="Calibri" w:hAnsi="Times New Roman" w:cs="Times New Roman"/>
-                <w:noProof/>
-              </w:rPr>
-              <w:t>5.9 Mapa korisnika</w:t>
-            </w:r>
-            <w:r>
-              <w:rPr>
-                <w:noProof/>
-                <w:webHidden/>
-              </w:rPr>
-              <w:tab/>
-            </w:r>
-            <w:r>
-              <w:rPr>
-                <w:noProof/>
-                <w:webHidden/>
-              </w:rPr>
-              <w:fldChar w:fldCharType="begin"/>
-            </w:r>
-            <w:r>
-              <w:rPr>
-                <w:noProof/>
-                <w:webHidden/>
-              </w:rPr>
-              <w:instrText xml:space="preserve"> PAGEREF _Toc34510571 \h </w:instrText>
-            </w:r>
-            <w:r>
-              <w:rPr>
-                <w:noProof/>
-                <w:webHidden/>
-              </w:rPr>
-            </w:r>
-            <w:r>
-              <w:rPr>
-                <w:noProof/>
-                <w:webHidden/>
-              </w:rPr>
-              <w:fldChar w:fldCharType="separate"/>
-            </w:r>
-            <w:r>
-              <w:rPr>
-                <w:noProof/>
-                <w:webHidden/>
-              </w:rPr>
-              <w:t>6</w:t>
             </w:r>
             <w:r>
               <w:rPr>
@@ -2535,30 +1819,101 @@
               <w:lang w:val="en-US"/>
             </w:rPr>
           </w:pPr>
-          <w:hyperlink w:anchor="_Toc34510572" w:history="1">
+          <w:hyperlink w:anchor="_Toc36519774" w:history="1">
+            <w:r>
+              <w:rPr>
+                <w:rStyle w:val="Hyperlink"/>
+                <w:rFonts w:ascii="Times New Roman" w:hAnsi="Times New Roman" w:cs="Times New Roman"/>
+                <w:noProof/>
+              </w:rPr>
+              <w:t>5.</w:t>
+            </w:r>
+            <w:r>
+              <w:rPr>
+                <w:rFonts w:eastAsiaTheme="minorEastAsia"/>
+                <w:noProof/>
+                <w:lang w:val="en-US"/>
+              </w:rPr>
+              <w:tab/>
+            </w:r>
             <w:r>
               <w:rPr>
                 <w:rStyle w:val="Hyperlink"/>
                 <w:rFonts w:ascii="Times New Roman" w:eastAsia="Calibri" w:hAnsi="Times New Roman" w:cs="Times New Roman"/>
                 <w:noProof/>
               </w:rPr>
-              <w:t>6.</w:t>
-            </w:r>
-            <w:r>
-              <w:rPr>
-                <w:rFonts w:eastAsiaTheme="minorEastAsia"/>
-                <w:noProof/>
-                <w:lang w:val="en-US"/>
+              <w:t>Funkcionalni zahtevi</w:t>
+            </w:r>
+            <w:r>
+              <w:rPr>
+                <w:noProof/>
+                <w:webHidden/>
               </w:rPr>
               <w:tab/>
             </w:r>
             <w:r>
               <w:rPr>
+                <w:noProof/>
+                <w:webHidden/>
+              </w:rPr>
+              <w:fldChar w:fldCharType="begin"/>
+            </w:r>
+            <w:r>
+              <w:rPr>
+                <w:noProof/>
+                <w:webHidden/>
+              </w:rPr>
+              <w:instrText xml:space="preserve"> PAGEREF _Toc36519774 \h </w:instrText>
+            </w:r>
+            <w:r>
+              <w:rPr>
+                <w:noProof/>
+                <w:webHidden/>
+              </w:rPr>
+            </w:r>
+            <w:r>
+              <w:rPr>
+                <w:noProof/>
+                <w:webHidden/>
+              </w:rPr>
+              <w:fldChar w:fldCharType="separate"/>
+            </w:r>
+            <w:r>
+              <w:rPr>
+                <w:noProof/>
+                <w:webHidden/>
+              </w:rPr>
+              <w:t>5</w:t>
+            </w:r>
+            <w:r>
+              <w:rPr>
+                <w:noProof/>
+                <w:webHidden/>
+              </w:rPr>
+              <w:fldChar w:fldCharType="end"/>
+            </w:r>
+          </w:hyperlink>
+        </w:p>
+        <w:p>
+          <w:pPr>
+            <w:pStyle w:val="TOC2"/>
+            <w:tabs>
+              <w:tab w:val="right" w:leader="dot" w:pos="9016"/>
+            </w:tabs>
+            <w:rPr>
+              <w:rFonts w:eastAsiaTheme="minorEastAsia"/>
+              <w:noProof/>
+              <w:lang w:val="en-US"/>
+            </w:rPr>
+          </w:pPr>
+          <w:hyperlink w:anchor="_Toc36519775" w:history="1">
+            <w:r>
+              <w:rPr>
                 <w:rStyle w:val="Hyperlink"/>
-                <w:rFonts w:eastAsia="Calibri"/>
-                <w:noProof/>
-              </w:rPr>
-              <w:t>Pretpostavke i ograničenja</w:t>
+                <w:rFonts w:ascii="Times New Roman" w:eastAsia="Calibri" w:hAnsi="Times New Roman" w:cs="Times New Roman"/>
+                <w:noProof/>
+              </w:rPr>
+              <w:t>5.1 Registracija korisnika</w:t>
             </w:r>
             <w:r>
               <w:rPr>
@@ -2579,7 +1934,575 @@
                 <w:noProof/>
                 <w:webHidden/>
               </w:rPr>
-              <w:instrText xml:space="preserve"> PAGEREF _Toc34510572 \h </w:instrText>
+              <w:instrText xml:space="preserve"> PAGEREF _Toc36519775 \h </w:instrText>
+            </w:r>
+            <w:r>
+              <w:rPr>
+                <w:noProof/>
+                <w:webHidden/>
+              </w:rPr>
+            </w:r>
+            <w:r>
+              <w:rPr>
+                <w:noProof/>
+                <w:webHidden/>
+              </w:rPr>
+              <w:fldChar w:fldCharType="separate"/>
+            </w:r>
+            <w:r>
+              <w:rPr>
+                <w:noProof/>
+                <w:webHidden/>
+              </w:rPr>
+              <w:t>5</w:t>
+            </w:r>
+            <w:r>
+              <w:rPr>
+                <w:noProof/>
+                <w:webHidden/>
+              </w:rPr>
+              <w:fldChar w:fldCharType="end"/>
+            </w:r>
+          </w:hyperlink>
+        </w:p>
+        <w:p>
+          <w:pPr>
+            <w:pStyle w:val="TOC2"/>
+            <w:tabs>
+              <w:tab w:val="right" w:leader="dot" w:pos="9016"/>
+            </w:tabs>
+            <w:rPr>
+              <w:rFonts w:eastAsiaTheme="minorEastAsia"/>
+              <w:noProof/>
+              <w:lang w:val="en-US"/>
+            </w:rPr>
+          </w:pPr>
+          <w:hyperlink w:anchor="_Toc36519776" w:history="1">
+            <w:r>
+              <w:rPr>
+                <w:rStyle w:val="Hyperlink"/>
+                <w:rFonts w:ascii="Times New Roman" w:eastAsia="Calibri" w:hAnsi="Times New Roman" w:cs="Times New Roman"/>
+                <w:noProof/>
+              </w:rPr>
+              <w:t>5.2 Autorizacija registrovanih korisnika</w:t>
+            </w:r>
+            <w:r>
+              <w:rPr>
+                <w:noProof/>
+                <w:webHidden/>
+              </w:rPr>
+              <w:tab/>
+            </w:r>
+            <w:r>
+              <w:rPr>
+                <w:noProof/>
+                <w:webHidden/>
+              </w:rPr>
+              <w:fldChar w:fldCharType="begin"/>
+            </w:r>
+            <w:r>
+              <w:rPr>
+                <w:noProof/>
+                <w:webHidden/>
+              </w:rPr>
+              <w:instrText xml:space="preserve"> PAGEREF _Toc36519776 \h </w:instrText>
+            </w:r>
+            <w:r>
+              <w:rPr>
+                <w:noProof/>
+                <w:webHidden/>
+              </w:rPr>
+            </w:r>
+            <w:r>
+              <w:rPr>
+                <w:noProof/>
+                <w:webHidden/>
+              </w:rPr>
+              <w:fldChar w:fldCharType="separate"/>
+            </w:r>
+            <w:r>
+              <w:rPr>
+                <w:noProof/>
+                <w:webHidden/>
+              </w:rPr>
+              <w:t>5</w:t>
+            </w:r>
+            <w:r>
+              <w:rPr>
+                <w:noProof/>
+                <w:webHidden/>
+              </w:rPr>
+              <w:fldChar w:fldCharType="end"/>
+            </w:r>
+          </w:hyperlink>
+        </w:p>
+        <w:p>
+          <w:pPr>
+            <w:pStyle w:val="TOC2"/>
+            <w:tabs>
+              <w:tab w:val="right" w:leader="dot" w:pos="9016"/>
+            </w:tabs>
+            <w:rPr>
+              <w:rFonts w:eastAsiaTheme="minorEastAsia"/>
+              <w:noProof/>
+              <w:lang w:val="en-US"/>
+            </w:rPr>
+          </w:pPr>
+          <w:hyperlink w:anchor="_Toc36519777" w:history="1">
+            <w:r>
+              <w:rPr>
+                <w:rStyle w:val="Hyperlink"/>
+                <w:rFonts w:ascii="Times New Roman" w:eastAsia="Calibri" w:hAnsi="Times New Roman" w:cs="Times New Roman"/>
+                <w:noProof/>
+              </w:rPr>
+              <w:t>5.3 Autorizacija gosta</w:t>
+            </w:r>
+            <w:r>
+              <w:rPr>
+                <w:noProof/>
+                <w:webHidden/>
+              </w:rPr>
+              <w:tab/>
+            </w:r>
+            <w:r>
+              <w:rPr>
+                <w:noProof/>
+                <w:webHidden/>
+              </w:rPr>
+              <w:fldChar w:fldCharType="begin"/>
+            </w:r>
+            <w:r>
+              <w:rPr>
+                <w:noProof/>
+                <w:webHidden/>
+              </w:rPr>
+              <w:instrText xml:space="preserve"> PAGEREF _Toc36519777 \h </w:instrText>
+            </w:r>
+            <w:r>
+              <w:rPr>
+                <w:noProof/>
+                <w:webHidden/>
+              </w:rPr>
+            </w:r>
+            <w:r>
+              <w:rPr>
+                <w:noProof/>
+                <w:webHidden/>
+              </w:rPr>
+              <w:fldChar w:fldCharType="separate"/>
+            </w:r>
+            <w:r>
+              <w:rPr>
+                <w:noProof/>
+                <w:webHidden/>
+              </w:rPr>
+              <w:t>5</w:t>
+            </w:r>
+            <w:r>
+              <w:rPr>
+                <w:noProof/>
+                <w:webHidden/>
+              </w:rPr>
+              <w:fldChar w:fldCharType="end"/>
+            </w:r>
+          </w:hyperlink>
+        </w:p>
+        <w:p>
+          <w:pPr>
+            <w:pStyle w:val="TOC2"/>
+            <w:tabs>
+              <w:tab w:val="right" w:leader="dot" w:pos="9016"/>
+            </w:tabs>
+            <w:rPr>
+              <w:rFonts w:eastAsiaTheme="minorEastAsia"/>
+              <w:noProof/>
+              <w:lang w:val="en-US"/>
+            </w:rPr>
+          </w:pPr>
+          <w:hyperlink w:anchor="_Toc36519778" w:history="1">
+            <w:r>
+              <w:rPr>
+                <w:rStyle w:val="Hyperlink"/>
+                <w:rFonts w:ascii="Times New Roman" w:eastAsia="Calibri" w:hAnsi="Times New Roman" w:cs="Times New Roman"/>
+                <w:noProof/>
+              </w:rPr>
+              <w:t>5.4 Administriranje sistema</w:t>
+            </w:r>
+            <w:r>
+              <w:rPr>
+                <w:noProof/>
+                <w:webHidden/>
+              </w:rPr>
+              <w:tab/>
+            </w:r>
+            <w:r>
+              <w:rPr>
+                <w:noProof/>
+                <w:webHidden/>
+              </w:rPr>
+              <w:fldChar w:fldCharType="begin"/>
+            </w:r>
+            <w:r>
+              <w:rPr>
+                <w:noProof/>
+                <w:webHidden/>
+              </w:rPr>
+              <w:instrText xml:space="preserve"> PAGEREF _Toc36519778 \h </w:instrText>
+            </w:r>
+            <w:r>
+              <w:rPr>
+                <w:noProof/>
+                <w:webHidden/>
+              </w:rPr>
+            </w:r>
+            <w:r>
+              <w:rPr>
+                <w:noProof/>
+                <w:webHidden/>
+              </w:rPr>
+              <w:fldChar w:fldCharType="separate"/>
+            </w:r>
+            <w:r>
+              <w:rPr>
+                <w:noProof/>
+                <w:webHidden/>
+              </w:rPr>
+              <w:t>5</w:t>
+            </w:r>
+            <w:r>
+              <w:rPr>
+                <w:noProof/>
+                <w:webHidden/>
+              </w:rPr>
+              <w:fldChar w:fldCharType="end"/>
+            </w:r>
+          </w:hyperlink>
+        </w:p>
+        <w:p>
+          <w:pPr>
+            <w:pStyle w:val="TOC2"/>
+            <w:tabs>
+              <w:tab w:val="right" w:leader="dot" w:pos="9016"/>
+            </w:tabs>
+            <w:rPr>
+              <w:rFonts w:eastAsiaTheme="minorEastAsia"/>
+              <w:noProof/>
+              <w:lang w:val="en-US"/>
+            </w:rPr>
+          </w:pPr>
+          <w:hyperlink w:anchor="_Toc36519779" w:history="1">
+            <w:r>
+              <w:rPr>
+                <w:rStyle w:val="Hyperlink"/>
+                <w:rFonts w:ascii="Times New Roman" w:eastAsia="Calibri" w:hAnsi="Times New Roman" w:cs="Times New Roman"/>
+                <w:noProof/>
+              </w:rPr>
+              <w:t>5.5 Menjanje količine i raspoloživosti artikla</w:t>
+            </w:r>
+            <w:r>
+              <w:rPr>
+                <w:noProof/>
+                <w:webHidden/>
+              </w:rPr>
+              <w:tab/>
+            </w:r>
+            <w:r>
+              <w:rPr>
+                <w:noProof/>
+                <w:webHidden/>
+              </w:rPr>
+              <w:fldChar w:fldCharType="begin"/>
+            </w:r>
+            <w:r>
+              <w:rPr>
+                <w:noProof/>
+                <w:webHidden/>
+              </w:rPr>
+              <w:instrText xml:space="preserve"> PAGEREF _Toc36519779 \h </w:instrText>
+            </w:r>
+            <w:r>
+              <w:rPr>
+                <w:noProof/>
+                <w:webHidden/>
+              </w:rPr>
+            </w:r>
+            <w:r>
+              <w:rPr>
+                <w:noProof/>
+                <w:webHidden/>
+              </w:rPr>
+              <w:fldChar w:fldCharType="separate"/>
+            </w:r>
+            <w:r>
+              <w:rPr>
+                <w:noProof/>
+                <w:webHidden/>
+              </w:rPr>
+              <w:t>5</w:t>
+            </w:r>
+            <w:r>
+              <w:rPr>
+                <w:noProof/>
+                <w:webHidden/>
+              </w:rPr>
+              <w:fldChar w:fldCharType="end"/>
+            </w:r>
+          </w:hyperlink>
+        </w:p>
+        <w:p>
+          <w:pPr>
+            <w:pStyle w:val="TOC2"/>
+            <w:tabs>
+              <w:tab w:val="right" w:leader="dot" w:pos="9016"/>
+            </w:tabs>
+            <w:rPr>
+              <w:rFonts w:eastAsiaTheme="minorEastAsia"/>
+              <w:noProof/>
+              <w:lang w:val="en-US"/>
+            </w:rPr>
+          </w:pPr>
+          <w:hyperlink w:anchor="_Toc36519780" w:history="1">
+            <w:r>
+              <w:rPr>
+                <w:rStyle w:val="Hyperlink"/>
+                <w:rFonts w:ascii="Times New Roman" w:eastAsia="Calibri" w:hAnsi="Times New Roman" w:cs="Times New Roman"/>
+                <w:noProof/>
+              </w:rPr>
+              <w:t>5.6 Kupovina proizvoda</w:t>
+            </w:r>
+            <w:r>
+              <w:rPr>
+                <w:noProof/>
+                <w:webHidden/>
+              </w:rPr>
+              <w:tab/>
+            </w:r>
+            <w:r>
+              <w:rPr>
+                <w:noProof/>
+                <w:webHidden/>
+              </w:rPr>
+              <w:fldChar w:fldCharType="begin"/>
+            </w:r>
+            <w:r>
+              <w:rPr>
+                <w:noProof/>
+                <w:webHidden/>
+              </w:rPr>
+              <w:instrText xml:space="preserve"> PAGEREF _Toc36519780 \h </w:instrText>
+            </w:r>
+            <w:r>
+              <w:rPr>
+                <w:noProof/>
+                <w:webHidden/>
+              </w:rPr>
+            </w:r>
+            <w:r>
+              <w:rPr>
+                <w:noProof/>
+                <w:webHidden/>
+              </w:rPr>
+              <w:fldChar w:fldCharType="separate"/>
+            </w:r>
+            <w:r>
+              <w:rPr>
+                <w:noProof/>
+                <w:webHidden/>
+              </w:rPr>
+              <w:t>6</w:t>
+            </w:r>
+            <w:r>
+              <w:rPr>
+                <w:noProof/>
+                <w:webHidden/>
+              </w:rPr>
+              <w:fldChar w:fldCharType="end"/>
+            </w:r>
+          </w:hyperlink>
+        </w:p>
+        <w:p>
+          <w:pPr>
+            <w:pStyle w:val="TOC2"/>
+            <w:tabs>
+              <w:tab w:val="right" w:leader="dot" w:pos="9016"/>
+            </w:tabs>
+            <w:rPr>
+              <w:rFonts w:eastAsiaTheme="minorEastAsia"/>
+              <w:noProof/>
+              <w:lang w:val="en-US"/>
+            </w:rPr>
+          </w:pPr>
+          <w:hyperlink w:anchor="_Toc36519781" w:history="1">
+            <w:r>
+              <w:rPr>
+                <w:rStyle w:val="Hyperlink"/>
+                <w:rFonts w:ascii="Times New Roman" w:eastAsia="Calibri" w:hAnsi="Times New Roman" w:cs="Times New Roman"/>
+                <w:noProof/>
+              </w:rPr>
+              <w:t>5.7 Pregled sajta</w:t>
+            </w:r>
+            <w:r>
+              <w:rPr>
+                <w:noProof/>
+                <w:webHidden/>
+              </w:rPr>
+              <w:tab/>
+            </w:r>
+            <w:r>
+              <w:rPr>
+                <w:noProof/>
+                <w:webHidden/>
+              </w:rPr>
+              <w:fldChar w:fldCharType="begin"/>
+            </w:r>
+            <w:r>
+              <w:rPr>
+                <w:noProof/>
+                <w:webHidden/>
+              </w:rPr>
+              <w:instrText xml:space="preserve"> PAGEREF _Toc36519781 \h </w:instrText>
+            </w:r>
+            <w:r>
+              <w:rPr>
+                <w:noProof/>
+                <w:webHidden/>
+              </w:rPr>
+            </w:r>
+            <w:r>
+              <w:rPr>
+                <w:noProof/>
+                <w:webHidden/>
+              </w:rPr>
+              <w:fldChar w:fldCharType="separate"/>
+            </w:r>
+            <w:r>
+              <w:rPr>
+                <w:noProof/>
+                <w:webHidden/>
+              </w:rPr>
+              <w:t>6</w:t>
+            </w:r>
+            <w:r>
+              <w:rPr>
+                <w:noProof/>
+                <w:webHidden/>
+              </w:rPr>
+              <w:fldChar w:fldCharType="end"/>
+            </w:r>
+          </w:hyperlink>
+        </w:p>
+        <w:p>
+          <w:pPr>
+            <w:pStyle w:val="TOC2"/>
+            <w:tabs>
+              <w:tab w:val="right" w:leader="dot" w:pos="9016"/>
+            </w:tabs>
+            <w:rPr>
+              <w:rFonts w:eastAsiaTheme="minorEastAsia"/>
+              <w:noProof/>
+              <w:lang w:val="en-US"/>
+            </w:rPr>
+          </w:pPr>
+          <w:hyperlink w:anchor="_Toc36519782" w:history="1">
+            <w:r>
+              <w:rPr>
+                <w:rStyle w:val="Hyperlink"/>
+                <w:rFonts w:ascii="Times New Roman" w:eastAsia="Calibri" w:hAnsi="Times New Roman" w:cs="Times New Roman"/>
+                <w:noProof/>
+              </w:rPr>
+              <w:t>5.8 Pregled istorije kupovine</w:t>
+            </w:r>
+            <w:r>
+              <w:rPr>
+                <w:noProof/>
+                <w:webHidden/>
+              </w:rPr>
+              <w:tab/>
+            </w:r>
+            <w:r>
+              <w:rPr>
+                <w:noProof/>
+                <w:webHidden/>
+              </w:rPr>
+              <w:fldChar w:fldCharType="begin"/>
+            </w:r>
+            <w:r>
+              <w:rPr>
+                <w:noProof/>
+                <w:webHidden/>
+              </w:rPr>
+              <w:instrText xml:space="preserve"> PAGEREF _Toc36519782 \h </w:instrText>
+            </w:r>
+            <w:r>
+              <w:rPr>
+                <w:noProof/>
+                <w:webHidden/>
+              </w:rPr>
+            </w:r>
+            <w:r>
+              <w:rPr>
+                <w:noProof/>
+                <w:webHidden/>
+              </w:rPr>
+              <w:fldChar w:fldCharType="separate"/>
+            </w:r>
+            <w:r>
+              <w:rPr>
+                <w:noProof/>
+                <w:webHidden/>
+              </w:rPr>
+              <w:t>6</w:t>
+            </w:r>
+            <w:r>
+              <w:rPr>
+                <w:noProof/>
+                <w:webHidden/>
+              </w:rPr>
+              <w:fldChar w:fldCharType="end"/>
+            </w:r>
+          </w:hyperlink>
+        </w:p>
+        <w:p>
+          <w:pPr>
+            <w:pStyle w:val="TOC2"/>
+            <w:tabs>
+              <w:tab w:val="right" w:leader="dot" w:pos="9016"/>
+            </w:tabs>
+            <w:rPr>
+              <w:rFonts w:eastAsiaTheme="minorEastAsia"/>
+              <w:noProof/>
+              <w:lang w:val="en-US"/>
+            </w:rPr>
+          </w:pPr>
+          <w:hyperlink w:anchor="_Toc36519783" w:history="1">
+            <w:r>
+              <w:rPr>
+                <w:rStyle w:val="Hyperlink"/>
+                <w:rFonts w:ascii="Times New Roman" w:eastAsia="Calibri" w:hAnsi="Times New Roman" w:cs="Times New Roman"/>
+                <w:noProof/>
+              </w:rPr>
+              <w:t>5.9 Mapa korisnika</w:t>
+            </w:r>
+            <w:r>
+              <w:rPr>
+                <w:noProof/>
+                <w:webHidden/>
+              </w:rPr>
+              <w:tab/>
+            </w:r>
+            <w:r>
+              <w:rPr>
+                <w:noProof/>
+                <w:webHidden/>
+              </w:rPr>
+              <w:fldChar w:fldCharType="begin"/>
+            </w:r>
+            <w:r>
+              <w:rPr>
+                <w:noProof/>
+                <w:webHidden/>
+              </w:rPr>
+              <w:instrText xml:space="preserve"> PAGEREF _Toc36519783 \h </w:instrText>
             </w:r>
             <w:r>
               <w:rPr>
@@ -2623,14 +2546,14 @@
               <w:lang w:val="en-US"/>
             </w:rPr>
           </w:pPr>
-          <w:hyperlink w:anchor="_Toc34510573" w:history="1">
+          <w:hyperlink w:anchor="_Toc36519784" w:history="1">
             <w:r>
               <w:rPr>
                 <w:rStyle w:val="Hyperlink"/>
                 <w:rFonts w:ascii="Times New Roman" w:eastAsia="Calibri" w:hAnsi="Times New Roman" w:cs="Times New Roman"/>
                 <w:noProof/>
               </w:rPr>
-              <w:t>7.</w:t>
+              <w:t>6.</w:t>
             </w:r>
             <w:r>
               <w:rPr>
@@ -2643,10 +2566,10 @@
             <w:r>
               <w:rPr>
                 <w:rStyle w:val="Hyperlink"/>
-                <w:rFonts w:ascii="Times New Roman" w:eastAsia="Calibri" w:hAnsi="Times New Roman" w:cs="Times New Roman"/>
-                <w:noProof/>
-              </w:rPr>
-              <w:t>Kvalitet</w:t>
+                <w:rFonts w:eastAsia="Calibri"/>
+                <w:noProof/>
+              </w:rPr>
+              <w:t>Pretpostavke i ograničenja</w:t>
             </w:r>
             <w:r>
               <w:rPr>
@@ -2667,7 +2590,7 @@
                 <w:noProof/>
                 <w:webHidden/>
               </w:rPr>
-              <w:instrText xml:space="preserve"> PAGEREF _Toc34510573 \h </w:instrText>
+              <w:instrText xml:space="preserve"> PAGEREF _Toc36519784 \h </w:instrText>
             </w:r>
             <w:r>
               <w:rPr>
@@ -2711,14 +2634,14 @@
               <w:lang w:val="en-US"/>
             </w:rPr>
           </w:pPr>
-          <w:hyperlink w:anchor="_Toc34510574" w:history="1">
+          <w:hyperlink w:anchor="_Toc36519785" w:history="1">
             <w:r>
               <w:rPr>
                 <w:rStyle w:val="Hyperlink"/>
                 <w:rFonts w:ascii="Times New Roman" w:eastAsia="Calibri" w:hAnsi="Times New Roman" w:cs="Times New Roman"/>
                 <w:noProof/>
               </w:rPr>
-              <w:t>8.</w:t>
+              <w:t>7.</w:t>
             </w:r>
             <w:r>
               <w:rPr>
@@ -2734,7 +2657,7 @@
                 <w:rFonts w:ascii="Times New Roman" w:eastAsia="Calibri" w:hAnsi="Times New Roman" w:cs="Times New Roman"/>
                 <w:noProof/>
               </w:rPr>
-              <w:t>Nefunkcionalni zahtevi</w:t>
+              <w:t>Kvalitet</w:t>
             </w:r>
             <w:r>
               <w:rPr>
@@ -2755,7 +2678,7 @@
                 <w:noProof/>
                 <w:webHidden/>
               </w:rPr>
-              <w:instrText xml:space="preserve"> PAGEREF _Toc34510574 \h </w:instrText>
+              <w:instrText xml:space="preserve"> PAGEREF _Toc36519785 \h </w:instrText>
             </w:r>
             <w:r>
               <w:rPr>
@@ -2775,149 +2698,7 @@
                 <w:noProof/>
                 <w:webHidden/>
               </w:rPr>
-              <w:t>7</w:t>
-            </w:r>
-            <w:r>
-              <w:rPr>
-                <w:noProof/>
-                <w:webHidden/>
-              </w:rPr>
-              <w:fldChar w:fldCharType="end"/>
-            </w:r>
-          </w:hyperlink>
-        </w:p>
-        <w:p>
-          <w:pPr>
-            <w:pStyle w:val="TOC2"/>
-            <w:tabs>
-              <w:tab w:val="right" w:leader="dot" w:pos="9016"/>
-            </w:tabs>
-            <w:rPr>
-              <w:rFonts w:eastAsiaTheme="minorEastAsia"/>
-              <w:noProof/>
-              <w:lang w:val="en-US"/>
-            </w:rPr>
-          </w:pPr>
-          <w:hyperlink w:anchor="_Toc34510575" w:history="1">
-            <w:r>
-              <w:rPr>
-                <w:rStyle w:val="Hyperlink"/>
-                <w:rFonts w:ascii="Times New Roman" w:eastAsia="Calibri" w:hAnsi="Times New Roman" w:cs="Times New Roman"/>
-                <w:noProof/>
-              </w:rPr>
-              <w:t>8.1 Sistemski zahtevi</w:t>
-            </w:r>
-            <w:r>
-              <w:rPr>
-                <w:noProof/>
-                <w:webHidden/>
-              </w:rPr>
-              <w:tab/>
-            </w:r>
-            <w:r>
-              <w:rPr>
-                <w:noProof/>
-                <w:webHidden/>
-              </w:rPr>
-              <w:fldChar w:fldCharType="begin"/>
-            </w:r>
-            <w:r>
-              <w:rPr>
-                <w:noProof/>
-                <w:webHidden/>
-              </w:rPr>
-              <w:instrText xml:space="preserve"> PAGEREF _Toc34510575 \h </w:instrText>
-            </w:r>
-            <w:r>
-              <w:rPr>
-                <w:noProof/>
-                <w:webHidden/>
-              </w:rPr>
-            </w:r>
-            <w:r>
-              <w:rPr>
-                <w:noProof/>
-                <w:webHidden/>
-              </w:rPr>
-              <w:fldChar w:fldCharType="separate"/>
-            </w:r>
-            <w:r>
-              <w:rPr>
-                <w:noProof/>
-                <w:webHidden/>
-              </w:rPr>
-              <w:t>7</w:t>
-            </w:r>
-            <w:r>
-              <w:rPr>
-                <w:noProof/>
-                <w:webHidden/>
-              </w:rPr>
-              <w:fldChar w:fldCharType="end"/>
-            </w:r>
-          </w:hyperlink>
-        </w:p>
-        <w:p>
-          <w:pPr>
-            <w:pStyle w:val="TOC2"/>
-            <w:tabs>
-              <w:tab w:val="right" w:leader="dot" w:pos="9016"/>
-            </w:tabs>
-            <w:rPr>
-              <w:rFonts w:eastAsiaTheme="minorEastAsia"/>
-              <w:noProof/>
-              <w:lang w:val="en-US"/>
-            </w:rPr>
-          </w:pPr>
-          <w:hyperlink w:anchor="_Toc34510576" w:history="1">
-            <w:r>
-              <w:rPr>
-                <w:rStyle w:val="Hyperlink"/>
-                <w:rFonts w:ascii="Times New Roman" w:eastAsia="Calibri" w:hAnsi="Times New Roman" w:cs="Times New Roman"/>
-                <w:noProof/>
-              </w:rPr>
-              <w:t>8.2. Ostali zahtevi</w:t>
-            </w:r>
-            <w:r>
-              <w:rPr>
-                <w:noProof/>
-                <w:webHidden/>
-              </w:rPr>
-              <w:tab/>
-            </w:r>
-            <w:r>
-              <w:rPr>
-                <w:noProof/>
-                <w:webHidden/>
-              </w:rPr>
-              <w:fldChar w:fldCharType="begin"/>
-            </w:r>
-            <w:r>
-              <w:rPr>
-                <w:noProof/>
-                <w:webHidden/>
-              </w:rPr>
-              <w:instrText xml:space="preserve"> PAGEREF _Toc34510576 \h </w:instrText>
-            </w:r>
-            <w:r>
-              <w:rPr>
-                <w:noProof/>
-                <w:webHidden/>
-              </w:rPr>
-            </w:r>
-            <w:r>
-              <w:rPr>
-                <w:noProof/>
-                <w:webHidden/>
-              </w:rPr>
-              <w:fldChar w:fldCharType="separate"/>
-            </w:r>
-            <w:r>
-              <w:rPr>
-                <w:noProof/>
-                <w:webHidden/>
-              </w:rPr>
-              <w:t>7</w:t>
+              <w:t>6</w:t>
             </w:r>
             <w:r>
               <w:rPr>
@@ -2941,40 +2722,40 @@
               <w:lang w:val="en-US"/>
             </w:rPr>
           </w:pPr>
-          <w:hyperlink w:anchor="_Toc34510577" w:history="1">
-            <w:r>
-              <w:rPr>
-                <w:rStyle w:val="Hyperlink"/>
-                <w:rFonts w:ascii="Times New Roman" w:hAnsi="Times New Roman" w:cs="Times New Roman"/>
-                <w:noProof/>
-              </w:rPr>
-              <w:t>9.</w:t>
-            </w:r>
-            <w:r>
-              <w:rPr>
-                <w:rFonts w:eastAsiaTheme="minorEastAsia"/>
-                <w:noProof/>
-                <w:lang w:val="en-US"/>
-              </w:rPr>
-              <w:tab/>
-            </w:r>
+          <w:hyperlink w:anchor="_Toc36519786" w:history="1">
             <w:r>
               <w:rPr>
                 <w:rStyle w:val="Hyperlink"/>
                 <w:rFonts w:ascii="Times New Roman" w:eastAsia="Calibri" w:hAnsi="Times New Roman" w:cs="Times New Roman"/>
                 <w:noProof/>
               </w:rPr>
-              <w:t>Zahtevi sa korisničkom dokumentacijom</w:t>
-            </w:r>
-            <w:r>
-              <w:rPr>
-                <w:noProof/>
-                <w:webHidden/>
+              <w:t>8.</w:t>
+            </w:r>
+            <w:r>
+              <w:rPr>
+                <w:rFonts w:eastAsiaTheme="minorEastAsia"/>
+                <w:noProof/>
+                <w:lang w:val="en-US"/>
               </w:rPr>
               <w:tab/>
             </w:r>
             <w:r>
               <w:rPr>
+                <w:rStyle w:val="Hyperlink"/>
+                <w:rFonts w:ascii="Times New Roman" w:eastAsia="Calibri" w:hAnsi="Times New Roman" w:cs="Times New Roman"/>
+                <w:noProof/>
+              </w:rPr>
+              <w:t>Nefunkcionalni zahtevi</w:t>
+            </w:r>
+            <w:r>
+              <w:rPr>
+                <w:noProof/>
+                <w:webHidden/>
+              </w:rPr>
+              <w:tab/>
+            </w:r>
+            <w:r>
+              <w:rPr>
                 <w:noProof/>
                 <w:webHidden/>
               </w:rPr>
@@ -2985,7 +2766,7 @@
                 <w:noProof/>
                 <w:webHidden/>
               </w:rPr>
-              <w:instrText xml:space="preserve"> PAGEREF _Toc34510577 \h </w:instrText>
+              <w:instrText xml:space="preserve"> PAGEREF _Toc36519786 \h </w:instrText>
             </w:r>
             <w:r>
               <w:rPr>
@@ -3028,14 +2809,14 @@
               <w:lang w:val="en-US"/>
             </w:rPr>
           </w:pPr>
-          <w:hyperlink w:anchor="_Toc34510578" w:history="1">
+          <w:hyperlink w:anchor="_Toc36519787" w:history="1">
             <w:r>
               <w:rPr>
                 <w:rStyle w:val="Hyperlink"/>
                 <w:rFonts w:ascii="Times New Roman" w:eastAsia="Calibri" w:hAnsi="Times New Roman" w:cs="Times New Roman"/>
                 <w:noProof/>
               </w:rPr>
-              <w:t>9.1. Upustva za korišćenja sajta</w:t>
+              <w:t>8.1 Sistemski zahtevi</w:t>
             </w:r>
             <w:r>
               <w:rPr>
@@ -3056,7 +2837,7 @@
                 <w:noProof/>
                 <w:webHidden/>
               </w:rPr>
-              <w:instrText xml:space="preserve"> PAGEREF _Toc34510578 \h </w:instrText>
+              <w:instrText xml:space="preserve"> PAGEREF _Toc36519787 \h </w:instrText>
             </w:r>
             <w:r>
               <w:rPr>
@@ -3099,14 +2880,14 @@
               <w:lang w:val="en-US"/>
             </w:rPr>
           </w:pPr>
-          <w:hyperlink w:anchor="_Toc34510579" w:history="1">
+          <w:hyperlink w:anchor="_Toc36519788" w:history="1">
             <w:r>
               <w:rPr>
                 <w:rStyle w:val="Hyperlink"/>
                 <w:rFonts w:ascii="Times New Roman" w:eastAsia="Calibri" w:hAnsi="Times New Roman" w:cs="Times New Roman"/>
                 <w:noProof/>
               </w:rPr>
-              <w:t>9.2 Označavanje</w:t>
+              <w:t>8.2. Ostali zahtevi</w:t>
             </w:r>
             <w:r>
               <w:rPr>
@@ -3127,7 +2908,183 @@
                 <w:noProof/>
                 <w:webHidden/>
               </w:rPr>
-              <w:instrText xml:space="preserve"> PAGEREF _Toc34510579 \h </w:instrText>
+              <w:instrText xml:space="preserve"> PAGEREF _Toc36519788 \h </w:instrText>
+            </w:r>
+            <w:r>
+              <w:rPr>
+                <w:noProof/>
+                <w:webHidden/>
+              </w:rPr>
+            </w:r>
+            <w:r>
+              <w:rPr>
+                <w:noProof/>
+                <w:webHidden/>
+              </w:rPr>
+              <w:fldChar w:fldCharType="separate"/>
+            </w:r>
+            <w:r>
+              <w:rPr>
+                <w:noProof/>
+                <w:webHidden/>
+              </w:rPr>
+              <w:t>7</w:t>
+            </w:r>
+            <w:r>
+              <w:rPr>
+                <w:noProof/>
+                <w:webHidden/>
+              </w:rPr>
+              <w:fldChar w:fldCharType="end"/>
+            </w:r>
+          </w:hyperlink>
+        </w:p>
+        <w:p>
+          <w:pPr>
+            <w:pStyle w:val="TOC1"/>
+            <w:tabs>
+              <w:tab w:val="left" w:pos="440"/>
+              <w:tab w:val="right" w:leader="dot" w:pos="9016"/>
+            </w:tabs>
+            <w:rPr>
+              <w:rFonts w:eastAsiaTheme="minorEastAsia"/>
+              <w:noProof/>
+              <w:lang w:val="en-US"/>
+            </w:rPr>
+          </w:pPr>
+          <w:hyperlink w:anchor="_Toc36519789" w:history="1">
+            <w:r>
+              <w:rPr>
+                <w:rStyle w:val="Hyperlink"/>
+                <w:rFonts w:ascii="Times New Roman" w:hAnsi="Times New Roman" w:cs="Times New Roman"/>
+                <w:noProof/>
+              </w:rPr>
+              <w:t>9.</w:t>
+            </w:r>
+            <w:r>
+              <w:rPr>
+                <w:rFonts w:eastAsiaTheme="minorEastAsia"/>
+                <w:noProof/>
+                <w:lang w:val="en-US"/>
+              </w:rPr>
+              <w:tab/>
+            </w:r>
+            <w:r>
+              <w:rPr>
+                <w:rStyle w:val="Hyperlink"/>
+                <w:rFonts w:ascii="Times New Roman" w:eastAsia="Calibri" w:hAnsi="Times New Roman" w:cs="Times New Roman"/>
+                <w:noProof/>
+              </w:rPr>
+              <w:t>Zahtevi sa korisničkom dokumentacijom</w:t>
+            </w:r>
+            <w:r>
+              <w:rPr>
+                <w:noProof/>
+                <w:webHidden/>
+              </w:rPr>
+              <w:tab/>
+            </w:r>
+            <w:r>
+              <w:rPr>
+                <w:noProof/>
+                <w:webHidden/>
+              </w:rPr>
+              <w:fldChar w:fldCharType="begin"/>
+            </w:r>
+            <w:r>
+              <w:rPr>
+                <w:noProof/>
+                <w:webHidden/>
+              </w:rPr>
+              <w:instrText xml:space="preserve"> PAGEREF _Toc36519789 \h </w:instrText>
+            </w:r>
+            <w:r>
+              <w:rPr>
+                <w:noProof/>
+                <w:webHidden/>
+              </w:rPr>
+            </w:r>
+            <w:r>
+              <w:rPr>
+                <w:noProof/>
+                <w:webHidden/>
+              </w:rPr>
+              <w:fldChar w:fldCharType="separate"/>
+            </w:r>
+            <w:r>
+              <w:rPr>
+                <w:noProof/>
+                <w:webHidden/>
+              </w:rPr>
+              <w:t>7</w:t>
+            </w:r>
+            <w:r>
+              <w:rPr>
+                <w:noProof/>
+                <w:webHidden/>
+              </w:rPr>
+              <w:fldChar w:fldCharType="end"/>
+            </w:r>
+          </w:hyperlink>
+        </w:p>
+        <w:p>
+          <w:pPr>
+            <w:pStyle w:val="TOC2"/>
+            <w:tabs>
+              <w:tab w:val="left" w:pos="880"/>
+              <w:tab w:val="right" w:leader="dot" w:pos="9016"/>
+            </w:tabs>
+            <w:rPr>
+              <w:rFonts w:eastAsiaTheme="minorEastAsia"/>
+              <w:noProof/>
+              <w:lang w:val="en-US"/>
+            </w:rPr>
+          </w:pPr>
+          <w:hyperlink w:anchor="_Toc36519790" w:history="1">
+            <w:r>
+              <w:rPr>
+                <w:rStyle w:val="Hyperlink"/>
+                <w:rFonts w:ascii="Times New Roman" w:eastAsia="Calibri" w:hAnsi="Times New Roman" w:cs="Times New Roman"/>
+                <w:noProof/>
+              </w:rPr>
+              <w:t>9.1.</w:t>
+            </w:r>
+            <w:r>
+              <w:rPr>
+                <w:rFonts w:eastAsiaTheme="minorEastAsia"/>
+                <w:noProof/>
+                <w:lang w:val="en-US"/>
+              </w:rPr>
+              <w:tab/>
+            </w:r>
+            <w:r>
+              <w:rPr>
+                <w:rStyle w:val="Hyperlink"/>
+                <w:rFonts w:ascii="Times New Roman" w:eastAsia="Calibri" w:hAnsi="Times New Roman" w:cs="Times New Roman"/>
+                <w:noProof/>
+              </w:rPr>
+              <w:t>Označavanje</w:t>
+            </w:r>
+            <w:r>
+              <w:rPr>
+                <w:noProof/>
+                <w:webHidden/>
+              </w:rPr>
+              <w:tab/>
+            </w:r>
+            <w:r>
+              <w:rPr>
+                <w:noProof/>
+                <w:webHidden/>
+              </w:rPr>
+              <w:fldChar w:fldCharType="begin"/>
+            </w:r>
+            <w:r>
+              <w:rPr>
+                <w:noProof/>
+                <w:webHidden/>
+              </w:rPr>
+              <w:instrText xml:space="preserve"> PAGEREF _Toc36519790 \h </w:instrText>
             </w:r>
             <w:r>
               <w:rPr>
@@ -3171,7 +3128,7 @@
               <w:lang w:val="en-US"/>
             </w:rPr>
           </w:pPr>
-          <w:hyperlink w:anchor="_Toc34510580" w:history="1">
+          <w:hyperlink w:anchor="_Toc36519791" w:history="1">
             <w:r>
               <w:rPr>
                 <w:rStyle w:val="Hyperlink"/>
@@ -3215,7 +3172,7 @@
                 <w:noProof/>
                 <w:webHidden/>
               </w:rPr>
-              <w:instrText xml:space="preserve"> PAGEREF _Toc34510580 \h </w:instrText>
+              <w:instrText xml:space="preserve"> PAGEREF _Toc36519791 \h </w:instrText>
             </w:r>
             <w:r>
               <w:rPr>
@@ -3284,7 +3241,7 @@
           <w:szCs w:val="36"/>
         </w:rPr>
       </w:pPr>
-      <w:bookmarkStart w:id="1" w:name="_Toc34510550"/>
+      <w:bookmarkStart w:id="1" w:name="_Toc36519762"/>
       <w:r>
         <w:rPr>
           <w:rFonts w:ascii="Times New Roman" w:hAnsi="Times New Roman" w:cs="Times New Roman"/>
@@ -3315,7 +3272,7 @@
           <w:szCs w:val="32"/>
         </w:rPr>
       </w:pPr>
-      <w:bookmarkStart w:id="2" w:name="_Toc34510551"/>
+      <w:bookmarkStart w:id="2" w:name="_Toc36519763"/>
       <w:r>
         <w:rPr>
           <w:rFonts w:ascii="Times New Roman" w:hAnsi="Times New Roman" w:cs="Times New Roman"/>
@@ -3366,30 +3323,8 @@
           <w:sz w:val="24"/>
           <w:szCs w:val="24"/>
         </w:rPr>
-        <w:t>organizovanja aktivnosti na jednom realnom softverskom projektu. Astro sajt je namenjen prvenstveno ljubiteljima horoskopa i drugih astroloških zanimacija. Medjutim, sadržaj ovog sajta moze biti zanimljiv i manje upudenim posetiocima.</w:t>
-      </w:r>
-    </w:p>
-    <w:p>
-      <w:pPr>
-        <w:ind w:left="360"/>
-        <w:jc w:val="both"/>
-        <w:rPr>
-          <w:rFonts w:ascii="Times New Roman" w:eastAsia="Calibri" w:hAnsi="Times New Roman" w:cs="Times New Roman"/>
-          <w:sz w:val="24"/>
-          <w:szCs w:val="24"/>
-        </w:rPr>
-      </w:pPr>
-    </w:p>
-    <w:p>
-      <w:pPr>
-        <w:spacing w:after="200" w:line="240" w:lineRule="auto"/>
-        <w:jc w:val="both"/>
-        <w:rPr>
-          <w:rFonts w:ascii="Times New Roman" w:eastAsia="Calibri" w:hAnsi="Times New Roman" w:cs="Times New Roman"/>
-          <w:sz w:val="24"/>
-          <w:szCs w:val="24"/>
-        </w:rPr>
-      </w:pPr>
+        <w:t xml:space="preserve">organizovanja aktivnosti na jednom realnom softverskom projektu. </w:t>
+      </w:r>
       <w:r>
         <w:rPr>
           <w:rFonts w:ascii="Times New Roman" w:eastAsia="Calibri" w:hAnsi="Times New Roman" w:cs="Times New Roman"/>
@@ -3452,7 +3387,7 @@
           <w:szCs w:val="32"/>
         </w:rPr>
       </w:pPr>
-      <w:bookmarkStart w:id="3" w:name="_Toc34510552"/>
+      <w:bookmarkStart w:id="3" w:name="_Toc36519764"/>
       <w:r>
         <w:rPr>
           <w:rFonts w:ascii="Times New Roman" w:eastAsia="Calibri" w:hAnsi="Times New Roman" w:cs="Times New Roman"/>
@@ -3512,7 +3447,7 @@
           <w:szCs w:val="36"/>
         </w:rPr>
       </w:pPr>
-      <w:bookmarkStart w:id="4" w:name="_Toc34510553"/>
+      <w:bookmarkStart w:id="4" w:name="_Toc36519765"/>
       <w:r>
         <w:rPr>
           <w:rFonts w:ascii="Times New Roman" w:eastAsia="Calibri" w:hAnsi="Times New Roman" w:cs="Times New Roman"/>
@@ -3631,7 +3566,7 @@
           <w:szCs w:val="36"/>
         </w:rPr>
       </w:pPr>
-      <w:bookmarkStart w:id="5" w:name="_Toc34510554"/>
+      <w:bookmarkStart w:id="5" w:name="_Toc36519766"/>
       <w:r>
         <w:rPr>
           <w:rFonts w:ascii="Times New Roman" w:eastAsia="Calibri" w:hAnsi="Times New Roman" w:cs="Times New Roman"/>
@@ -3762,7 +3697,7 @@
           <w:szCs w:val="32"/>
         </w:rPr>
       </w:pPr>
-      <w:bookmarkStart w:id="6" w:name="_Toc34510555"/>
+      <w:bookmarkStart w:id="6" w:name="_Toc36519767"/>
       <w:r>
         <w:rPr>
           <w:rFonts w:ascii="Times New Roman" w:eastAsia="Calibri" w:hAnsi="Times New Roman" w:cs="Times New Roman"/>
@@ -3820,7 +3755,7 @@
           <w:szCs w:val="32"/>
         </w:rPr>
       </w:pPr>
-      <w:bookmarkStart w:id="7" w:name="_Toc34510556"/>
+      <w:bookmarkStart w:id="7" w:name="_Toc36519768"/>
       <w:r>
         <w:rPr>
           <w:rFonts w:ascii="Times New Roman" w:eastAsia="Calibri" w:hAnsi="Times New Roman" w:cs="Times New Roman"/>
@@ -3877,7 +3812,7 @@
           <w:szCs w:val="28"/>
         </w:rPr>
       </w:pPr>
-      <w:bookmarkStart w:id="8" w:name="_Toc34510557"/>
+      <w:bookmarkStart w:id="8" w:name="_Toc36519769"/>
       <w:r>
         <w:rPr>
           <w:rFonts w:ascii="Times New Roman" w:eastAsia="Calibri" w:hAnsi="Times New Roman" w:cs="Times New Roman"/>
@@ -3942,7 +3877,7 @@
           <w:szCs w:val="28"/>
         </w:rPr>
       </w:pPr>
-      <w:bookmarkStart w:id="9" w:name="_Toc34510558"/>
+      <w:bookmarkStart w:id="9" w:name="_Toc36519770"/>
       <w:r>
         <w:rPr>
           <w:rFonts w:ascii="Times New Roman" w:eastAsia="Calibri" w:hAnsi="Times New Roman" w:cs="Times New Roman"/>
@@ -4016,7 +3951,7 @@
           <w:szCs w:val="32"/>
         </w:rPr>
       </w:pPr>
-      <w:bookmarkStart w:id="10" w:name="_Toc34510559"/>
+      <w:bookmarkStart w:id="10" w:name="_Toc36519771"/>
       <w:r>
         <w:rPr>
           <w:rFonts w:ascii="Times New Roman" w:eastAsia="Calibri" w:hAnsi="Times New Roman" w:cs="Times New Roman"/>
@@ -4043,7 +3978,23 @@
           <w:sz w:val="24"/>
           <w:szCs w:val="24"/>
         </w:rPr>
-        <w:t>Vodi računa o pravima pristupa sajtu otvaranjem novih ili brisanjem starih moderatorskih naloga. Poseduje mogudnost i da neželjene članke ukloni ili potrebne doda.</w:t>
+        <w:t xml:space="preserve">Vodi računa o pravima pristupa sajtu otvaranjem novih ili brisanjem starih moderatorskih naloga. Poseduje mogudnost i da neželjene </w:t>
+      </w:r>
+      <w:r>
+        <w:rPr>
+          <w:rFonts w:ascii="Times New Roman" w:eastAsia="Calibri" w:hAnsi="Times New Roman" w:cs="Times New Roman"/>
+          <w:sz w:val="24"/>
+          <w:szCs w:val="24"/>
+        </w:rPr>
+        <w:t>artikle</w:t>
+      </w:r>
+      <w:r>
+        <w:rPr>
+          <w:rFonts w:ascii="Times New Roman" w:eastAsia="Calibri" w:hAnsi="Times New Roman" w:cs="Times New Roman"/>
+          <w:sz w:val="24"/>
+          <w:szCs w:val="24"/>
+        </w:rPr>
+        <w:t xml:space="preserve"> ukloni ili potrebne doda.</w:t>
       </w:r>
     </w:p>
     <w:p>
@@ -4077,7 +4028,7 @@
           <w:szCs w:val="36"/>
         </w:rPr>
       </w:pPr>
-      <w:bookmarkStart w:id="11" w:name="_Toc34510560"/>
+      <w:bookmarkStart w:id="11" w:name="_Toc36519772"/>
       <w:r>
         <w:rPr>
           <w:rFonts w:ascii="Times New Roman" w:eastAsia="Calibri" w:hAnsi="Times New Roman" w:cs="Times New Roman"/>
@@ -4146,7 +4097,7 @@
           <w:szCs w:val="32"/>
         </w:rPr>
       </w:pPr>
-      <w:bookmarkStart w:id="12" w:name="_Toc34510561"/>
+      <w:bookmarkStart w:id="12" w:name="_Toc36519773"/>
       <w:r>
         <w:rPr>
           <w:rFonts w:ascii="Times New Roman" w:eastAsia="Calibri" w:hAnsi="Times New Roman" w:cs="Times New Roman"/>
@@ -4191,7 +4142,7 @@
           <w:sz w:val="24"/>
           <w:szCs w:val="24"/>
         </w:rPr>
-        <w:t>Cetiri pristupa : Administrator, gost, polaznik, kupac, prodavac.</w:t>
+        <w:t>Cetiri pristupa : Administrator, gost, kupac, prodavac.</w:t>
       </w:r>
     </w:p>
     <w:p>
@@ -4480,7 +4431,27 @@
                 <w:sz w:val="24"/>
                 <w:szCs w:val="24"/>
               </w:rPr>
-              <w:t>Interfejs zasnovan na Web browseru, HTML, CSS, PHP ne zahteva nikakva posebna prilagodjavanja klijentskoj strani</w:t>
+              <w:t>Interfejs zasnovan na Web browseru, HTML, CSS, PHP ne zahteva nikakva posebna prilago</w:t>
+            </w:r>
+            <w:r>
+              <w:rPr>
+                <w:rFonts w:ascii="Times New Roman" w:eastAsia="Calibri" w:hAnsi="Times New Roman" w:cs="Times New Roman"/>
+                <w:b/>
+                <w:bCs/>
+                <w:sz w:val="24"/>
+                <w:szCs w:val="24"/>
+              </w:rPr>
+              <w:t>đ</w:t>
+            </w:r>
+            <w:r>
+              <w:rPr>
+                <w:rFonts w:ascii="Times New Roman" w:eastAsia="Calibri" w:hAnsi="Times New Roman" w:cs="Times New Roman"/>
+                <w:b/>
+                <w:bCs/>
+                <w:sz w:val="24"/>
+                <w:szCs w:val="24"/>
+              </w:rPr>
+              <w:t>avanja klijentskoj strani</w:t>
             </w:r>
           </w:p>
         </w:tc>
@@ -4603,7 +4574,7 @@
           <w:szCs w:val="36"/>
         </w:rPr>
       </w:pPr>
-      <w:bookmarkStart w:id="13" w:name="_Toc34510562"/>
+      <w:bookmarkStart w:id="13" w:name="_Toc36519774"/>
       <w:r>
         <w:rPr>
           <w:rFonts w:ascii="Times New Roman" w:eastAsia="Calibri" w:hAnsi="Times New Roman" w:cs="Times New Roman"/>
@@ -4666,7 +4637,7 @@
           <w:szCs w:val="32"/>
         </w:rPr>
       </w:pPr>
-      <w:bookmarkStart w:id="14" w:name="_Toc34510563"/>
+      <w:bookmarkStart w:id="14" w:name="_Toc36519775"/>
       <w:r>
         <w:rPr>
           <w:rFonts w:ascii="Times New Roman" w:eastAsia="Calibri" w:hAnsi="Times New Roman" w:cs="Times New Roman"/>
@@ -4715,7 +4686,7 @@
           <w:szCs w:val="32"/>
         </w:rPr>
       </w:pPr>
-      <w:bookmarkStart w:id="15" w:name="_Toc34510564"/>
+      <w:bookmarkStart w:id="15" w:name="_Toc36519776"/>
       <w:r>
         <w:rPr>
           <w:rFonts w:ascii="Times New Roman" w:eastAsia="Calibri" w:hAnsi="Times New Roman" w:cs="Times New Roman"/>
@@ -4772,7 +4743,7 @@
           <w:szCs w:val="32"/>
         </w:rPr>
       </w:pPr>
-      <w:bookmarkStart w:id="16" w:name="_Toc34510565"/>
+      <w:bookmarkStart w:id="16" w:name="_Toc36519777"/>
       <w:r>
         <w:rPr>
           <w:rFonts w:ascii="Times New Roman" w:eastAsia="Calibri" w:hAnsi="Times New Roman" w:cs="Times New Roman"/>
@@ -4894,7 +4865,7 @@
           <w:szCs w:val="32"/>
         </w:rPr>
       </w:pPr>
-      <w:bookmarkStart w:id="17" w:name="_Toc34510566"/>
+      <w:bookmarkStart w:id="17" w:name="_Toc36519778"/>
       <w:r>
         <w:rPr>
           <w:rFonts w:ascii="Times New Roman" w:eastAsia="Calibri" w:hAnsi="Times New Roman" w:cs="Times New Roman"/>
@@ -4937,7 +4908,23 @@
           <w:sz w:val="24"/>
           <w:szCs w:val="24"/>
         </w:rPr>
-        <w:t>Admin jedini poseduje lozinku za pristup interfejsu koji omogućava dodavanje novih i brisanje starih naloga moderatora i korisnika. Takodje je u mogućnost da održava sajt brišu</w:t>
+        <w:t>Admin jedini poseduje lozinku za pristup interfejsu koji omogućava dodavanje novih i brisanje starih naloga moderatora i korisnika. Tako</w:t>
+      </w:r>
+      <w:r>
+        <w:rPr>
+          <w:rFonts w:ascii="Times New Roman" w:eastAsia="Calibri" w:hAnsi="Times New Roman" w:cs="Times New Roman"/>
+          <w:sz w:val="24"/>
+          <w:szCs w:val="24"/>
+        </w:rPr>
+        <w:t>đ</w:t>
+      </w:r>
+      <w:r>
+        <w:rPr>
+          <w:rFonts w:ascii="Times New Roman" w:eastAsia="Calibri" w:hAnsi="Times New Roman" w:cs="Times New Roman"/>
+          <w:sz w:val="24"/>
+          <w:szCs w:val="24"/>
+        </w:rPr>
+        <w:t>e je u mogućnost da održava sajt brišu</w:t>
       </w:r>
       <w:r>
         <w:rPr>
@@ -4975,7 +4962,7 @@
           <w:szCs w:val="32"/>
         </w:rPr>
       </w:pPr>
-      <w:bookmarkStart w:id="18" w:name="_Toc34510567"/>
+      <w:bookmarkStart w:id="18" w:name="_Toc36519779"/>
       <w:r>
         <w:rPr>
           <w:rFonts w:ascii="Times New Roman" w:eastAsia="Calibri" w:hAnsi="Times New Roman" w:cs="Times New Roman"/>
@@ -5041,7 +5028,7 @@
           <w:szCs w:val="32"/>
         </w:rPr>
       </w:pPr>
-      <w:bookmarkStart w:id="19" w:name="_Toc34510568"/>
+      <w:bookmarkStart w:id="19" w:name="_Toc36519780"/>
       <w:r>
         <w:rPr>
           <w:rFonts w:ascii="Times New Roman" w:eastAsia="Calibri" w:hAnsi="Times New Roman" w:cs="Times New Roman"/>
@@ -5097,7 +5084,7 @@
           <w:szCs w:val="32"/>
         </w:rPr>
       </w:pPr>
-      <w:bookmarkStart w:id="20" w:name="_Toc34510569"/>
+      <w:bookmarkStart w:id="20" w:name="_Toc36519781"/>
       <w:r>
         <w:rPr>
           <w:rFonts w:ascii="Times New Roman" w:eastAsia="Calibri" w:hAnsi="Times New Roman" w:cs="Times New Roman"/>
@@ -5163,7 +5150,7 @@
           <w:szCs w:val="32"/>
         </w:rPr>
       </w:pPr>
-      <w:bookmarkStart w:id="21" w:name="_Toc34510570"/>
+      <w:bookmarkStart w:id="21" w:name="_Toc36519782"/>
       <w:r>
         <w:rPr>
           <w:rFonts w:ascii="Times New Roman" w:eastAsia="Calibri" w:hAnsi="Times New Roman" w:cs="Times New Roman"/>
@@ -5242,7 +5229,7 @@
           <w:szCs w:val="32"/>
         </w:rPr>
       </w:pPr>
-      <w:bookmarkStart w:id="22" w:name="_Toc34510571"/>
+      <w:bookmarkStart w:id="22" w:name="_Toc36519783"/>
       <w:r>
         <w:rPr>
           <w:rFonts w:ascii="Times New Roman" w:eastAsia="Calibri" w:hAnsi="Times New Roman" w:cs="Times New Roman"/>
@@ -5352,7 +5339,7 @@
           <w:szCs w:val="36"/>
         </w:rPr>
       </w:pPr>
-      <w:bookmarkStart w:id="23" w:name="_Toc34510572"/>
+      <w:bookmarkStart w:id="23" w:name="_Toc36519784"/>
       <w:r>
         <w:rPr>
           <w:rFonts w:eastAsia="Calibri"/>
@@ -5458,7 +5445,7 @@
           <w:szCs w:val="36"/>
         </w:rPr>
       </w:pPr>
-      <w:bookmarkStart w:id="24" w:name="_Toc34510573"/>
+      <w:bookmarkStart w:id="24" w:name="_Toc36519785"/>
       <w:r>
         <w:rPr>
           <w:rFonts w:ascii="Times New Roman" w:eastAsia="Calibri" w:hAnsi="Times New Roman" w:cs="Times New Roman"/>
@@ -5511,7 +5498,7 @@
           <w:szCs w:val="36"/>
         </w:rPr>
       </w:pPr>
-      <w:bookmarkStart w:id="25" w:name="_Toc34510574"/>
+      <w:bookmarkStart w:id="25" w:name="_Toc36519786"/>
       <w:r>
         <w:rPr>
           <w:rFonts w:ascii="Times New Roman" w:eastAsia="Calibri" w:hAnsi="Times New Roman" w:cs="Times New Roman"/>
@@ -5533,7 +5520,7 @@
           <w:szCs w:val="32"/>
         </w:rPr>
       </w:pPr>
-      <w:bookmarkStart w:id="26" w:name="_Toc34510575"/>
+      <w:bookmarkStart w:id="26" w:name="_Toc36519787"/>
       <w:r>
         <w:rPr>
           <w:rFonts w:ascii="Times New Roman" w:eastAsia="Calibri" w:hAnsi="Times New Roman" w:cs="Times New Roman"/>
@@ -5610,7 +5597,7 @@
           <w:szCs w:val="32"/>
         </w:rPr>
       </w:pPr>
-      <w:bookmarkStart w:id="27" w:name="_Toc34510576"/>
+      <w:bookmarkStart w:id="27" w:name="_Toc36519788"/>
       <w:r>
         <w:rPr>
           <w:rFonts w:ascii="Times New Roman" w:eastAsia="Calibri" w:hAnsi="Times New Roman" w:cs="Times New Roman"/>
@@ -5680,7 +5667,7 @@
           <w:szCs w:val="36"/>
         </w:rPr>
       </w:pPr>
-      <w:bookmarkStart w:id="28" w:name="_Toc34510577"/>
+      <w:bookmarkStart w:id="28" w:name="_Toc36519789"/>
       <w:r>
         <w:rPr>
           <w:rFonts w:ascii="Times New Roman" w:eastAsia="Calibri" w:hAnsi="Times New Roman" w:cs="Times New Roman"/>
@@ -5704,23 +5691,36 @@
     <w:p>
       <w:pPr>
         <w:pStyle w:val="Heading2"/>
+        <w:numPr>
+          <w:ilvl w:val="1"/>
+          <w:numId w:val="3"/>
+        </w:numPr>
+        <w:rPr>
+          <w:rFonts w:ascii="Times New Roman" w:eastAsia="Calibri" w:hAnsi="Times New Roman" w:cs="Times New Roman"/>
+          <w:sz w:val="24"/>
+          <w:szCs w:val="24"/>
+        </w:rPr>
+      </w:pPr>
+      <w:bookmarkStart w:id="29" w:name="_Toc36519790"/>
+      <w:r>
         <w:rPr>
           <w:rFonts w:ascii="Times New Roman" w:eastAsia="Calibri" w:hAnsi="Times New Roman" w:cs="Times New Roman"/>
           <w:sz w:val="32"/>
           <w:szCs w:val="32"/>
         </w:rPr>
-      </w:pPr>
-      <w:bookmarkStart w:id="29" w:name="_Toc34510578"/>
+        <w:t>Označavanje</w:t>
+      </w:r>
+      <w:bookmarkEnd w:id="29"/>
       <w:r>
         <w:rPr>
           <w:rFonts w:ascii="Times New Roman" w:eastAsia="Calibri" w:hAnsi="Times New Roman" w:cs="Times New Roman"/>
           <w:sz w:val="32"/>
           <w:szCs w:val="32"/>
         </w:rPr>
-        <w:t>9.1. Upustva za korišćenja sajta</w:t>
-      </w:r>
-      <w:bookmarkEnd w:id="29"/>
-    </w:p>
+        <w:t xml:space="preserve"> </w:t>
+      </w:r>
+    </w:p>
+    <w:p/>
     <w:p>
       <w:pPr>
         <w:jc w:val="both"/>
@@ -5730,6 +5730,30 @@
           <w:szCs w:val="24"/>
         </w:rPr>
       </w:pPr>
+      <w:r>
+        <w:rPr>
+          <w:rFonts w:ascii="Times New Roman" w:eastAsia="Calibri" w:hAnsi="Times New Roman" w:cs="Times New Roman"/>
+          <w:sz w:val="24"/>
+          <w:szCs w:val="24"/>
+        </w:rPr>
+        <w:t>Svaka stranica mora imati logotip sistema uvek na istoj poziciji,isti</w:t>
+      </w:r>
+      <w:r>
+        <w:rPr>
+          <w:rFonts w:ascii="Times New Roman" w:eastAsia="Calibri" w:hAnsi="Times New Roman" w:cs="Times New Roman"/>
+          <w:sz w:val="24"/>
+          <w:szCs w:val="24"/>
+        </w:rPr>
+        <w:t>h</w:t>
+      </w:r>
+      <w:r>
+        <w:rPr>
+          <w:rFonts w:ascii="Times New Roman" w:eastAsia="Calibri" w:hAnsi="Times New Roman" w:cs="Times New Roman"/>
+          <w:sz w:val="24"/>
+          <w:szCs w:val="24"/>
+        </w:rPr>
+        <w:t xml:space="preserve"> dimenzija i boja.</w:t>
+      </w:r>
     </w:p>
     <w:p>
       <w:pPr>
@@ -5746,97 +5770,6 @@
           <w:sz w:val="24"/>
           <w:szCs w:val="24"/>
         </w:rPr>
-        <w:t>Potrebno isključivo Predavačima, za opis formiranja i unosa kurseva, pitanja i testova.</w:t>
-      </w:r>
-    </w:p>
-    <w:p>
-      <w:pPr>
-        <w:jc w:val="both"/>
-        <w:rPr>
-          <w:rFonts w:ascii="Times New Roman" w:eastAsia="Calibri" w:hAnsi="Times New Roman" w:cs="Times New Roman"/>
-          <w:sz w:val="24"/>
-          <w:szCs w:val="24"/>
-        </w:rPr>
-      </w:pPr>
-    </w:p>
-    <w:p>
-      <w:pPr>
-        <w:pStyle w:val="Heading2"/>
-        <w:rPr>
-          <w:rFonts w:ascii="Times New Roman" w:eastAsia="Calibri" w:hAnsi="Times New Roman" w:cs="Times New Roman"/>
-          <w:sz w:val="32"/>
-          <w:szCs w:val="32"/>
-        </w:rPr>
-      </w:pPr>
-      <w:bookmarkStart w:id="30" w:name="_Toc34510579"/>
-      <w:r>
-        <w:rPr>
-          <w:rFonts w:ascii="Times New Roman" w:eastAsia="Calibri" w:hAnsi="Times New Roman" w:cs="Times New Roman"/>
-          <w:sz w:val="32"/>
-          <w:szCs w:val="32"/>
-        </w:rPr>
-        <w:t>9.2 Označavanje</w:t>
-      </w:r>
-      <w:bookmarkEnd w:id="30"/>
-      <w:r>
-        <w:rPr>
-          <w:rFonts w:ascii="Times New Roman" w:eastAsia="Calibri" w:hAnsi="Times New Roman" w:cs="Times New Roman"/>
-          <w:sz w:val="32"/>
-          <w:szCs w:val="32"/>
-        </w:rPr>
-        <w:t xml:space="preserve"> </w:t>
-      </w:r>
-    </w:p>
-    <w:p/>
-    <w:p>
-      <w:pPr>
-        <w:jc w:val="both"/>
-        <w:rPr>
-          <w:rFonts w:ascii="Times New Roman" w:eastAsia="Calibri" w:hAnsi="Times New Roman" w:cs="Times New Roman"/>
-          <w:sz w:val="24"/>
-          <w:szCs w:val="24"/>
-        </w:rPr>
-      </w:pPr>
-      <w:r>
-        <w:rPr>
-          <w:rFonts w:ascii="Times New Roman" w:eastAsia="Calibri" w:hAnsi="Times New Roman" w:cs="Times New Roman"/>
-          <w:sz w:val="24"/>
-          <w:szCs w:val="24"/>
-        </w:rPr>
-        <w:t>Svaka stranica mora imati logotip sistema uvek na istoj poziciji,isti</w:t>
-      </w:r>
-      <w:r>
-        <w:rPr>
-          <w:rFonts w:ascii="Times New Roman" w:eastAsia="Calibri" w:hAnsi="Times New Roman" w:cs="Times New Roman"/>
-          <w:sz w:val="24"/>
-          <w:szCs w:val="24"/>
-        </w:rPr>
-        <w:t>h</w:t>
-      </w:r>
-      <w:r>
-        <w:rPr>
-          <w:rFonts w:ascii="Times New Roman" w:eastAsia="Calibri" w:hAnsi="Times New Roman" w:cs="Times New Roman"/>
-          <w:sz w:val="24"/>
-          <w:szCs w:val="24"/>
-        </w:rPr>
-        <w:t xml:space="preserve"> dimenzija i boja.</w:t>
-      </w:r>
-    </w:p>
-    <w:p>
-      <w:pPr>
-        <w:jc w:val="both"/>
-        <w:rPr>
-          <w:rFonts w:ascii="Times New Roman" w:eastAsia="Calibri" w:hAnsi="Times New Roman" w:cs="Times New Roman"/>
-          <w:sz w:val="24"/>
-          <w:szCs w:val="24"/>
-        </w:rPr>
-      </w:pPr>
-      <w:r>
-        <w:rPr>
-          <w:rFonts w:ascii="Times New Roman" w:eastAsia="Calibri" w:hAnsi="Times New Roman" w:cs="Times New Roman"/>
-          <w:sz w:val="24"/>
-          <w:szCs w:val="24"/>
-        </w:rPr>
         <w:t>Stranice na kojima se prikazuje profil korisnika moraju imati njegovo ime</w:t>
       </w:r>
       <w:r>
@@ -5845,15 +5778,7 @@
           <w:sz w:val="24"/>
           <w:szCs w:val="24"/>
         </w:rPr>
-        <w:t>,</w:t>
-      </w:r>
-      <w:r>
-        <w:rPr>
-          <w:rFonts w:ascii="Times New Roman" w:eastAsia="Calibri" w:hAnsi="Times New Roman" w:cs="Times New Roman"/>
-          <w:sz w:val="24"/>
-          <w:szCs w:val="24"/>
-        </w:rPr>
-        <w:t xml:space="preserve"> kontakt i pregled kurseva koje pohađa.</w:t>
+        <w:t>.</w:t>
       </w:r>
     </w:p>
     <w:p>
@@ -5880,7 +5805,7 @@
           <w:szCs w:val="36"/>
         </w:rPr>
       </w:pPr>
-      <w:bookmarkStart w:id="31" w:name="_Toc34510580"/>
+      <w:bookmarkStart w:id="30" w:name="_Toc36519791"/>
       <w:r>
         <w:rPr>
           <w:rFonts w:ascii="Times New Roman" w:eastAsia="Calibri" w:hAnsi="Times New Roman" w:cs="Times New Roman"/>
@@ -5889,7 +5814,7 @@
         </w:rPr>
         <w:t>Plan i prioriteti</w:t>
       </w:r>
-      <w:bookmarkEnd w:id="31"/>
+      <w:bookmarkEnd w:id="30"/>
     </w:p>
     <w:p>
       <w:pPr>
@@ -5918,7 +5843,23 @@
           <w:sz w:val="24"/>
           <w:szCs w:val="24"/>
         </w:rPr>
-        <w:t>Primarno obezbedjivanje sledećih stavki :</w:t>
+        <w:t>Primarno obezbe</w:t>
+      </w:r>
+      <w:r>
+        <w:rPr>
+          <w:rFonts w:ascii="Times New Roman" w:eastAsia="Calibri" w:hAnsi="Times New Roman" w:cs="Times New Roman"/>
+          <w:sz w:val="24"/>
+          <w:szCs w:val="24"/>
+        </w:rPr>
+        <w:t>đ</w:t>
+      </w:r>
+      <w:r>
+        <w:rPr>
+          <w:rFonts w:ascii="Times New Roman" w:eastAsia="Calibri" w:hAnsi="Times New Roman" w:cs="Times New Roman"/>
+          <w:sz w:val="24"/>
+          <w:szCs w:val="24"/>
+        </w:rPr>
+        <w:t>ivanje sledećih stavki :</w:t>
       </w:r>
     </w:p>
     <w:p>
@@ -6021,7 +5962,6 @@
           <w:sz w:val="24"/>
           <w:szCs w:val="24"/>
         </w:rPr>
-        <w:lastRenderedPageBreak/>
         <w:t>Biranje proizvoda i njihovo dodavanje u korpu</w:t>
       </w:r>
     </w:p>
@@ -7517,7 +7457,7 @@
 </file>
 
 <file path=customXml/itemProps1.xml><?xml version="1.0" encoding="utf-8"?>
-<ds:datastoreItem xmlns:ds="http://schemas.openxmlformats.org/officeDocument/2006/customXml" ds:itemID="{DC156245-1B51-426C-8D62-35774225A5D7}">
+<ds:datastoreItem xmlns:ds="http://schemas.openxmlformats.org/officeDocument/2006/customXml" ds:itemID="{C0C922A9-5963-43CE-83CA-AEC23C32B0EC}">
   <ds:schemaRefs>
     <ds:schemaRef ds:uri="http://schemas.openxmlformats.org/officeDocument/2006/bibliography"/>
   </ds:schemaRefs>

--- a/Faza 1/Projektni_zad.docx
+++ b/Faza 1/Projektni_zad.docx
@@ -699,6 +699,9 @@
             <w:pPr>
               <w:jc w:val="center"/>
             </w:pPr>
+            <w:r>
+              <w:t>19.5.2020</w:t>
+            </w:r>
           </w:p>
         </w:tc>
         <w:tc>
@@ -709,6 +712,9 @@
             <w:pPr>
               <w:jc w:val="center"/>
             </w:pPr>
+            <w:r>
+              <w:t>1.3</w:t>
+            </w:r>
           </w:p>
         </w:tc>
         <w:tc>
@@ -719,6 +725,9 @@
             <w:pPr>
               <w:jc w:val="center"/>
             </w:pPr>
+            <w:r>
+              <w:t>Manje izmene funkcionalnosti</w:t>
+            </w:r>
           </w:p>
         </w:tc>
         <w:tc>
@@ -729,6 +738,11 @@
             <w:pPr>
               <w:jc w:val="center"/>
             </w:pPr>
+            <w:r>
+              <w:t>Petar Kolić</w:t>
+            </w:r>
+            <w:bookmarkStart w:id="0" w:name="_GoBack"/>
+            <w:bookmarkEnd w:id="0"/>
           </w:p>
         </w:tc>
       </w:tr>
@@ -818,8 +832,6 @@
             </w:rPr>
             <w:t>Sadržaj</w:t>
           </w:r>
-          <w:bookmarkStart w:id="0" w:name="_GoBack"/>
-          <w:bookmarkEnd w:id="0"/>
         </w:p>
         <w:p>
           <w:pPr>
@@ -3855,7 +3867,31 @@
           <w:sz w:val="24"/>
           <w:szCs w:val="24"/>
         </w:rPr>
-        <w:t>onalnosti gosta sa dodatim funkcionalnostima kupovine sadržaja.</w:t>
+        <w:t>onalnosti gosta</w:t>
+      </w:r>
+      <w:r>
+        <w:rPr>
+          <w:rFonts w:ascii="Times New Roman" w:eastAsia="Calibri" w:hAnsi="Times New Roman" w:cs="Times New Roman"/>
+          <w:sz w:val="24"/>
+          <w:szCs w:val="24"/>
+        </w:rPr>
+        <w:t>(isključujući registraciju)</w:t>
+      </w:r>
+      <w:r>
+        <w:rPr>
+          <w:rFonts w:ascii="Times New Roman" w:eastAsia="Calibri" w:hAnsi="Times New Roman" w:cs="Times New Roman"/>
+          <w:sz w:val="24"/>
+          <w:szCs w:val="24"/>
+        </w:rPr>
+        <w:t xml:space="preserve"> sa dodatim funkcionalnostima kupovine sadržaja</w:t>
+      </w:r>
+      <w:r>
+        <w:rPr>
+          <w:rFonts w:ascii="Times New Roman" w:eastAsia="Calibri" w:hAnsi="Times New Roman" w:cs="Times New Roman"/>
+          <w:sz w:val="24"/>
+          <w:szCs w:val="24"/>
+        </w:rPr>
+        <w:t>, pregled istorije kupovine kao i pregled korpe.</w:t>
       </w:r>
     </w:p>
     <w:p>
@@ -4664,7 +4700,55 @@
           <w:sz w:val="24"/>
           <w:szCs w:val="24"/>
         </w:rPr>
-        <w:t>Ukoliko korisnik nema svoj nalog, može ga kreirati unošenjem ličnih podataka. Ti podaci de biti upisani u bazu podataka na osnovu čega de kasnije modi da pristupa sistemu.</w:t>
+        <w:t xml:space="preserve">Ukoliko korisnik nema svoj nalog, može ga kreirati unošenjem ličnih podataka. Ti podaci </w:t>
+      </w:r>
+      <w:r>
+        <w:rPr>
+          <w:rFonts w:ascii="Times New Roman" w:eastAsia="Calibri" w:hAnsi="Times New Roman" w:cs="Times New Roman"/>
+          <w:sz w:val="24"/>
+          <w:szCs w:val="24"/>
+        </w:rPr>
+        <w:t>ć</w:t>
+      </w:r>
+      <w:r>
+        <w:rPr>
+          <w:rFonts w:ascii="Times New Roman" w:eastAsia="Calibri" w:hAnsi="Times New Roman" w:cs="Times New Roman"/>
+          <w:sz w:val="24"/>
+          <w:szCs w:val="24"/>
+        </w:rPr>
+        <w:t xml:space="preserve">e biti upisani u bazu podataka na osnovu čega </w:t>
+      </w:r>
+      <w:r>
+        <w:rPr>
+          <w:rFonts w:ascii="Times New Roman" w:eastAsia="Calibri" w:hAnsi="Times New Roman" w:cs="Times New Roman"/>
+          <w:sz w:val="24"/>
+          <w:szCs w:val="24"/>
+        </w:rPr>
+        <w:t>ć</w:t>
+      </w:r>
+      <w:r>
+        <w:rPr>
+          <w:rFonts w:ascii="Times New Roman" w:eastAsia="Calibri" w:hAnsi="Times New Roman" w:cs="Times New Roman"/>
+          <w:sz w:val="24"/>
+          <w:szCs w:val="24"/>
+        </w:rPr>
+        <w:t>e kasnije mo</w:t>
+      </w:r>
+      <w:r>
+        <w:rPr>
+          <w:rFonts w:ascii="Times New Roman" w:eastAsia="Calibri" w:hAnsi="Times New Roman" w:cs="Times New Roman"/>
+          <w:sz w:val="24"/>
+          <w:szCs w:val="24"/>
+        </w:rPr>
+        <w:t>ć</w:t>
+      </w:r>
+      <w:r>
+        <w:rPr>
+          <w:rFonts w:ascii="Times New Roman" w:eastAsia="Calibri" w:hAnsi="Times New Roman" w:cs="Times New Roman"/>
+          <w:sz w:val="24"/>
+          <w:szCs w:val="24"/>
+        </w:rPr>
+        <w:t>i da pristupa sistemu.</w:t>
       </w:r>
     </w:p>
     <w:p>
@@ -7457,7 +7541,7 @@
 </file>
 
 <file path=customXml/itemProps1.xml><?xml version="1.0" encoding="utf-8"?>
-<ds:datastoreItem xmlns:ds="http://schemas.openxmlformats.org/officeDocument/2006/customXml" ds:itemID="{C0C922A9-5963-43CE-83CA-AEC23C32B0EC}">
+<ds:datastoreItem xmlns:ds="http://schemas.openxmlformats.org/officeDocument/2006/customXml" ds:itemID="{78D869B4-6583-4AD0-86E5-4D3A44026285}">
   <ds:schemaRefs>
     <ds:schemaRef ds:uri="http://schemas.openxmlformats.org/officeDocument/2006/bibliography"/>
   </ds:schemaRefs>

--- a/Faza 1/Projektni_zad.docx
+++ b/Faza 1/Projektni_zad.docx
@@ -250,7 +250,7 @@
     <w:tbl>
       <w:tblPr>
         <w:tblStyle w:val="TableGrid"/>
-        <w:tblW w:w="0" w:type="auto"/>
+        <w:tblW w:w="9131" w:type="dxa"/>
         <w:jc w:val="center"/>
         <w:tblLayout w:type="fixed"/>
         <w:tblLook w:val="06A0" w:firstRow="1" w:lastRow="0" w:firstColumn="1" w:lastColumn="0" w:noHBand="1" w:noVBand="1"/>
@@ -741,8 +741,6 @@
             <w:r>
               <w:t>Petar Kolić</w:t>
             </w:r>
-            <w:bookmarkStart w:id="0" w:name="_GoBack"/>
-            <w:bookmarkEnd w:id="0"/>
           </w:p>
         </w:tc>
       </w:tr>
@@ -758,6 +756,19 @@
             <w:pPr>
               <w:jc w:val="center"/>
             </w:pPr>
+            <w:r>
+              <w:lastRenderedPageBreak/>
+              <w:t>6</w:t>
+            </w:r>
+            <w:r>
+              <w:t>.</w:t>
+            </w:r>
+            <w:r>
+              <w:t>6</w:t>
+            </w:r>
+            <w:r>
+              <w:t>.2020</w:t>
+            </w:r>
           </w:p>
         </w:tc>
         <w:tc>
@@ -768,6 +779,12 @@
             <w:pPr>
               <w:jc w:val="center"/>
             </w:pPr>
+            <w:r>
+              <w:t>1.</w:t>
+            </w:r>
+            <w:r>
+              <w:t>4</w:t>
+            </w:r>
           </w:p>
         </w:tc>
         <w:tc>
@@ -775,9 +792,9 @@
             <w:tcW w:w="2256" w:type="dxa"/>
           </w:tcPr>
           <w:p>
-            <w:pPr>
-              <w:jc w:val="center"/>
-            </w:pPr>
+            <w:r>
+              <w:t xml:space="preserve"> Finalne izmene</w:t>
+            </w:r>
           </w:p>
         </w:tc>
         <w:tc>
@@ -788,6 +805,9 @@
             <w:pPr>
               <w:jc w:val="center"/>
             </w:pPr>
+            <w:r>
+              <w:t>Petar Kolić</w:t>
+            </w:r>
           </w:p>
         </w:tc>
       </w:tr>
@@ -3253,7 +3273,7 @@
           <w:szCs w:val="36"/>
         </w:rPr>
       </w:pPr>
-      <w:bookmarkStart w:id="1" w:name="_Toc36519762"/>
+      <w:bookmarkStart w:id="0" w:name="_Toc36519762"/>
       <w:r>
         <w:rPr>
           <w:rFonts w:ascii="Times New Roman" w:hAnsi="Times New Roman" w:cs="Times New Roman"/>
@@ -3262,7 +3282,7 @@
         </w:rPr>
         <w:t>Uvod</w:t>
       </w:r>
-      <w:bookmarkEnd w:id="1"/>
+      <w:bookmarkEnd w:id="0"/>
     </w:p>
     <w:p>
       <w:pPr>
@@ -3284,7 +3304,7 @@
           <w:szCs w:val="32"/>
         </w:rPr>
       </w:pPr>
-      <w:bookmarkStart w:id="2" w:name="_Toc36519763"/>
+      <w:bookmarkStart w:id="1" w:name="_Toc36519763"/>
       <w:r>
         <w:rPr>
           <w:rFonts w:ascii="Times New Roman" w:hAnsi="Times New Roman" w:cs="Times New Roman"/>
@@ -3293,7 +3313,7 @@
         </w:rPr>
         <w:t>Rezime</w:t>
       </w:r>
-      <w:bookmarkEnd w:id="2"/>
+      <w:bookmarkEnd w:id="1"/>
     </w:p>
     <w:p/>
     <w:p>
@@ -3399,7 +3419,7 @@
           <w:szCs w:val="32"/>
         </w:rPr>
       </w:pPr>
-      <w:bookmarkStart w:id="3" w:name="_Toc36519764"/>
+      <w:bookmarkStart w:id="2" w:name="_Toc36519764"/>
       <w:r>
         <w:rPr>
           <w:rFonts w:ascii="Times New Roman" w:eastAsia="Calibri" w:hAnsi="Times New Roman" w:cs="Times New Roman"/>
@@ -3408,7 +3428,7 @@
         </w:rPr>
         <w:t>Namena dokumenta i ciljne grupe</w:t>
       </w:r>
-      <w:bookmarkEnd w:id="3"/>
+      <w:bookmarkEnd w:id="2"/>
     </w:p>
     <w:p>
       <w:pPr>
@@ -3459,7 +3479,7 @@
           <w:szCs w:val="36"/>
         </w:rPr>
       </w:pPr>
-      <w:bookmarkStart w:id="4" w:name="_Toc36519765"/>
+      <w:bookmarkStart w:id="3" w:name="_Toc36519765"/>
       <w:r>
         <w:rPr>
           <w:rFonts w:ascii="Times New Roman" w:eastAsia="Calibri" w:hAnsi="Times New Roman" w:cs="Times New Roman"/>
@@ -3468,7 +3488,7 @@
         </w:rPr>
         <w:t>Opis problema</w:t>
       </w:r>
-      <w:bookmarkEnd w:id="4"/>
+      <w:bookmarkEnd w:id="3"/>
     </w:p>
     <w:p>
       <w:pPr>
@@ -3578,7 +3598,7 @@
           <w:szCs w:val="36"/>
         </w:rPr>
       </w:pPr>
-      <w:bookmarkStart w:id="5" w:name="_Toc36519766"/>
+      <w:bookmarkStart w:id="4" w:name="_Toc36519766"/>
       <w:r>
         <w:rPr>
           <w:rFonts w:ascii="Times New Roman" w:eastAsia="Calibri" w:hAnsi="Times New Roman" w:cs="Times New Roman"/>
@@ -3588,7 +3608,7 @@
         <w:lastRenderedPageBreak/>
         <w:t>Kategorija korisnika</w:t>
       </w:r>
-      <w:bookmarkEnd w:id="5"/>
+      <w:bookmarkEnd w:id="4"/>
     </w:p>
     <w:p>
       <w:pPr>
@@ -3709,7 +3729,7 @@
           <w:szCs w:val="32"/>
         </w:rPr>
       </w:pPr>
-      <w:bookmarkStart w:id="6" w:name="_Toc36519767"/>
+      <w:bookmarkStart w:id="5" w:name="_Toc36519767"/>
       <w:r>
         <w:rPr>
           <w:rFonts w:ascii="Times New Roman" w:eastAsia="Calibri" w:hAnsi="Times New Roman" w:cs="Times New Roman"/>
@@ -3718,7 +3738,7 @@
         </w:rPr>
         <w:t>3.1 Gost sajta</w:t>
       </w:r>
-      <w:bookmarkEnd w:id="6"/>
+      <w:bookmarkEnd w:id="5"/>
     </w:p>
     <w:p>
       <w:pPr>
@@ -3767,7 +3787,7 @@
           <w:szCs w:val="32"/>
         </w:rPr>
       </w:pPr>
-      <w:bookmarkStart w:id="7" w:name="_Toc36519768"/>
+      <w:bookmarkStart w:id="6" w:name="_Toc36519768"/>
       <w:r>
         <w:rPr>
           <w:rFonts w:ascii="Times New Roman" w:eastAsia="Calibri" w:hAnsi="Times New Roman" w:cs="Times New Roman"/>
@@ -3784,7 +3804,7 @@
         </w:rPr>
         <w:t>Registrovan korisnik</w:t>
       </w:r>
-      <w:bookmarkEnd w:id="7"/>
+      <w:bookmarkEnd w:id="6"/>
     </w:p>
     <w:p/>
     <w:p>
@@ -3824,7 +3844,7 @@
           <w:szCs w:val="28"/>
         </w:rPr>
       </w:pPr>
-      <w:bookmarkStart w:id="8" w:name="_Toc36519769"/>
+      <w:bookmarkStart w:id="7" w:name="_Toc36519769"/>
       <w:r>
         <w:rPr>
           <w:rFonts w:ascii="Times New Roman" w:eastAsia="Calibri" w:hAnsi="Times New Roman" w:cs="Times New Roman"/>
@@ -3833,7 +3853,7 @@
         </w:rPr>
         <w:t>3.2.1. Kupac</w:t>
       </w:r>
-      <w:bookmarkEnd w:id="8"/>
+      <w:bookmarkEnd w:id="7"/>
     </w:p>
     <w:p/>
     <w:p>
@@ -3913,7 +3933,7 @@
           <w:szCs w:val="28"/>
         </w:rPr>
       </w:pPr>
-      <w:bookmarkStart w:id="9" w:name="_Toc36519770"/>
+      <w:bookmarkStart w:id="8" w:name="_Toc36519770"/>
       <w:r>
         <w:rPr>
           <w:rFonts w:ascii="Times New Roman" w:eastAsia="Calibri" w:hAnsi="Times New Roman" w:cs="Times New Roman"/>
@@ -3922,7 +3942,7 @@
         </w:rPr>
         <w:t>3.2.2 Prodavac</w:t>
       </w:r>
-      <w:bookmarkEnd w:id="9"/>
+      <w:bookmarkEnd w:id="8"/>
     </w:p>
     <w:p>
       <w:pPr>
@@ -3987,7 +4007,7 @@
           <w:szCs w:val="32"/>
         </w:rPr>
       </w:pPr>
-      <w:bookmarkStart w:id="10" w:name="_Toc36519771"/>
+      <w:bookmarkStart w:id="9" w:name="_Toc36519771"/>
       <w:r>
         <w:rPr>
           <w:rFonts w:ascii="Times New Roman" w:eastAsia="Calibri" w:hAnsi="Times New Roman" w:cs="Times New Roman"/>
@@ -3996,7 +4016,7 @@
         </w:rPr>
         <w:t>3.3. Administrator</w:t>
       </w:r>
-      <w:bookmarkEnd w:id="10"/>
+      <w:bookmarkEnd w:id="9"/>
     </w:p>
     <w:p/>
     <w:p>
@@ -4014,23 +4034,15 @@
           <w:sz w:val="24"/>
           <w:szCs w:val="24"/>
         </w:rPr>
-        <w:t xml:space="preserve">Vodi računa o pravima pristupa sajtu otvaranjem novih ili brisanjem starih moderatorskih naloga. Poseduje mogudnost i da neželjene </w:t>
-      </w:r>
-      <w:r>
-        <w:rPr>
-          <w:rFonts w:ascii="Times New Roman" w:eastAsia="Calibri" w:hAnsi="Times New Roman" w:cs="Times New Roman"/>
-          <w:sz w:val="24"/>
-          <w:szCs w:val="24"/>
-        </w:rPr>
-        <w:t>artikle</w:t>
-      </w:r>
-      <w:r>
-        <w:rPr>
-          <w:rFonts w:ascii="Times New Roman" w:eastAsia="Calibri" w:hAnsi="Times New Roman" w:cs="Times New Roman"/>
-          <w:sz w:val="24"/>
-          <w:szCs w:val="24"/>
-        </w:rPr>
-        <w:t xml:space="preserve"> ukloni ili potrebne doda.</w:t>
+        <w:t xml:space="preserve">Vodi računa o pravima pristupa sajtu otvaranjem novih ili brisanjem starih moderatorskih naloga. Poseduje </w:t>
+      </w:r>
+      <w:r>
+        <w:rPr>
+          <w:rFonts w:ascii="Times New Roman" w:eastAsia="Calibri" w:hAnsi="Times New Roman" w:cs="Times New Roman"/>
+          <w:sz w:val="24"/>
+          <w:szCs w:val="24"/>
+        </w:rPr>
+        <w:t>i mogućnosti prodavca.</w:t>
       </w:r>
     </w:p>
     <w:p>
@@ -4064,7 +4076,7 @@
           <w:szCs w:val="36"/>
         </w:rPr>
       </w:pPr>
-      <w:bookmarkStart w:id="11" w:name="_Toc36519772"/>
+      <w:bookmarkStart w:id="10" w:name="_Toc36519772"/>
       <w:r>
         <w:rPr>
           <w:rFonts w:ascii="Times New Roman" w:eastAsia="Calibri" w:hAnsi="Times New Roman" w:cs="Times New Roman"/>
@@ -4074,7 +4086,7 @@
         <w:lastRenderedPageBreak/>
         <w:t>Opis proizvoda</w:t>
       </w:r>
-      <w:bookmarkEnd w:id="11"/>
+      <w:bookmarkEnd w:id="10"/>
     </w:p>
     <w:p>
       <w:pPr>
@@ -4133,7 +4145,7 @@
           <w:szCs w:val="32"/>
         </w:rPr>
       </w:pPr>
-      <w:bookmarkStart w:id="12" w:name="_Toc36519773"/>
+      <w:bookmarkStart w:id="11" w:name="_Toc36519773"/>
       <w:r>
         <w:rPr>
           <w:rFonts w:ascii="Times New Roman" w:eastAsia="Calibri" w:hAnsi="Times New Roman" w:cs="Times New Roman"/>
@@ -4150,7 +4162,7 @@
         </w:rPr>
         <w:t>hitekture sistema</w:t>
       </w:r>
-      <w:bookmarkEnd w:id="12"/>
+      <w:bookmarkEnd w:id="11"/>
     </w:p>
     <w:p>
       <w:pPr>
@@ -4610,7 +4622,7 @@
           <w:szCs w:val="36"/>
         </w:rPr>
       </w:pPr>
-      <w:bookmarkStart w:id="13" w:name="_Toc36519774"/>
+      <w:bookmarkStart w:id="12" w:name="_Toc36519774"/>
       <w:r>
         <w:rPr>
           <w:rFonts w:ascii="Times New Roman" w:eastAsia="Calibri" w:hAnsi="Times New Roman" w:cs="Times New Roman"/>
@@ -4620,7 +4632,7 @@
         <w:lastRenderedPageBreak/>
         <w:t>Funkcionalni zahtevi</w:t>
       </w:r>
-      <w:bookmarkEnd w:id="13"/>
+      <w:bookmarkEnd w:id="12"/>
     </w:p>
     <w:p>
       <w:pPr>
@@ -4673,7 +4685,7 @@
           <w:szCs w:val="32"/>
         </w:rPr>
       </w:pPr>
-      <w:bookmarkStart w:id="14" w:name="_Toc36519775"/>
+      <w:bookmarkStart w:id="13" w:name="_Toc36519775"/>
       <w:r>
         <w:rPr>
           <w:rFonts w:ascii="Times New Roman" w:eastAsia="Calibri" w:hAnsi="Times New Roman" w:cs="Times New Roman"/>
@@ -4682,7 +4694,7 @@
         </w:rPr>
         <w:t>5.1 Registracija korisnika</w:t>
       </w:r>
-      <w:bookmarkEnd w:id="14"/>
+      <w:bookmarkEnd w:id="13"/>
     </w:p>
     <w:p/>
     <w:p>
@@ -4748,7 +4760,15 @@
           <w:sz w:val="24"/>
           <w:szCs w:val="24"/>
         </w:rPr>
-        <w:t>i da pristupa sistemu.</w:t>
+        <w:t>i da pristupa sistemu</w:t>
+      </w:r>
+      <w:r>
+        <w:rPr>
+          <w:rFonts w:ascii="Times New Roman" w:eastAsia="Calibri" w:hAnsi="Times New Roman" w:cs="Times New Roman"/>
+          <w:sz w:val="24"/>
+          <w:szCs w:val="24"/>
+        </w:rPr>
+        <w:t xml:space="preserve"> kao kupac.</w:t>
       </w:r>
     </w:p>
     <w:p>
@@ -4770,7 +4790,7 @@
           <w:szCs w:val="32"/>
         </w:rPr>
       </w:pPr>
-      <w:bookmarkStart w:id="15" w:name="_Toc36519776"/>
+      <w:bookmarkStart w:id="14" w:name="_Toc36519776"/>
       <w:r>
         <w:rPr>
           <w:rFonts w:ascii="Times New Roman" w:eastAsia="Calibri" w:hAnsi="Times New Roman" w:cs="Times New Roman"/>
@@ -4779,7 +4799,7 @@
         </w:rPr>
         <w:t>5.2 Autorizacija registrovanih korisnika</w:t>
       </w:r>
-      <w:bookmarkEnd w:id="15"/>
+      <w:bookmarkEnd w:id="14"/>
     </w:p>
     <w:p/>
     <w:p>
@@ -4797,15 +4817,15 @@
           <w:sz w:val="24"/>
           <w:szCs w:val="24"/>
         </w:rPr>
-        <w:t>Regstrovani korisnici se autorizuju unošenjem imena i lozinke. Ovi podaci moraju da se poklope sa postojedim podacima o korisnicima u bazi podataka. Nakon potvrđene autorizacije ovi korisnici mogu da pristupe daljem pregledanju</w:t>
-      </w:r>
-      <w:r>
-        <w:rPr>
-          <w:rFonts w:ascii="Times New Roman" w:eastAsia="Calibri" w:hAnsi="Times New Roman" w:cs="Times New Roman"/>
-          <w:sz w:val="24"/>
-          <w:szCs w:val="24"/>
-        </w:rPr>
-        <w:t xml:space="preserve"> kataloga po raznim vrstama pretrage po ceni, dimenzijama, tipu.</w:t>
+        <w:t xml:space="preserve">Regstrovani korisnici se autorizuju unošenjem imena i lozinke. Ovi podaci moraju da se poklope sa postojedim podacima o korisnicima u bazi podataka. Nakon potvrđene autorizacije ovi korisnici mogu da pristupe </w:t>
+      </w:r>
+      <w:r>
+        <w:rPr>
+          <w:rFonts w:ascii="Times New Roman" w:eastAsia="Calibri" w:hAnsi="Times New Roman" w:cs="Times New Roman"/>
+          <w:sz w:val="24"/>
+          <w:szCs w:val="24"/>
+        </w:rPr>
+        <w:t>privilegijama koje im njihov nalog daje.</w:t>
       </w:r>
     </w:p>
     <w:p>
@@ -4827,7 +4847,7 @@
           <w:szCs w:val="32"/>
         </w:rPr>
       </w:pPr>
-      <w:bookmarkStart w:id="16" w:name="_Toc36519777"/>
+      <w:bookmarkStart w:id="15" w:name="_Toc36519777"/>
       <w:r>
         <w:rPr>
           <w:rFonts w:ascii="Times New Roman" w:eastAsia="Calibri" w:hAnsi="Times New Roman" w:cs="Times New Roman"/>
@@ -4868,7 +4888,7 @@
         </w:rPr>
         <w:t>osta</w:t>
       </w:r>
-      <w:bookmarkEnd w:id="16"/>
+      <w:bookmarkEnd w:id="15"/>
       <w:r>
         <w:rPr>
           <w:rFonts w:ascii="Times New Roman" w:eastAsia="Calibri" w:hAnsi="Times New Roman" w:cs="Times New Roman"/>
@@ -4949,7 +4969,7 @@
           <w:szCs w:val="32"/>
         </w:rPr>
       </w:pPr>
-      <w:bookmarkStart w:id="17" w:name="_Toc36519778"/>
+      <w:bookmarkStart w:id="16" w:name="_Toc36519778"/>
       <w:r>
         <w:rPr>
           <w:rFonts w:ascii="Times New Roman" w:eastAsia="Calibri" w:hAnsi="Times New Roman" w:cs="Times New Roman"/>
@@ -4972,96 +4992,104 @@
           <w:sz w:val="32"/>
           <w:szCs w:val="32"/>
         </w:rPr>
-        <w:t xml:space="preserve"> Administriranje sistema</w:t>
-      </w:r>
-      <w:bookmarkEnd w:id="17"/>
-    </w:p>
-    <w:p/>
-    <w:p>
-      <w:pPr>
-        <w:jc w:val="both"/>
-        <w:rPr>
-          <w:rFonts w:ascii="Times New Roman" w:eastAsia="Calibri" w:hAnsi="Times New Roman" w:cs="Times New Roman"/>
-          <w:sz w:val="24"/>
-          <w:szCs w:val="24"/>
-        </w:rPr>
-      </w:pPr>
-      <w:r>
-        <w:rPr>
-          <w:rFonts w:ascii="Times New Roman" w:eastAsia="Calibri" w:hAnsi="Times New Roman" w:cs="Times New Roman"/>
-          <w:sz w:val="24"/>
-          <w:szCs w:val="24"/>
-        </w:rPr>
-        <w:t>Admin jedini poseduje lozinku za pristup interfejsu koji omogućava dodavanje novih i brisanje starih naloga moderatora i korisnika. Tako</w:t>
-      </w:r>
-      <w:r>
-        <w:rPr>
-          <w:rFonts w:ascii="Times New Roman" w:eastAsia="Calibri" w:hAnsi="Times New Roman" w:cs="Times New Roman"/>
-          <w:sz w:val="24"/>
-          <w:szCs w:val="24"/>
-        </w:rPr>
-        <w:t>đ</w:t>
-      </w:r>
-      <w:r>
-        <w:rPr>
-          <w:rFonts w:ascii="Times New Roman" w:eastAsia="Calibri" w:hAnsi="Times New Roman" w:cs="Times New Roman"/>
-          <w:sz w:val="24"/>
-          <w:szCs w:val="24"/>
-        </w:rPr>
-        <w:t>e je u mogućnost da održava sajt brišu</w:t>
-      </w:r>
-      <w:r>
-        <w:rPr>
-          <w:rFonts w:ascii="Times New Roman" w:eastAsia="Calibri" w:hAnsi="Times New Roman" w:cs="Times New Roman"/>
-          <w:sz w:val="24"/>
-          <w:szCs w:val="24"/>
-        </w:rPr>
-        <w:t>ći i dodajući</w:t>
-      </w:r>
-      <w:r>
-        <w:rPr>
-          <w:rFonts w:ascii="Times New Roman" w:eastAsia="Calibri" w:hAnsi="Times New Roman" w:cs="Times New Roman"/>
-          <w:sz w:val="24"/>
-          <w:szCs w:val="24"/>
-        </w:rPr>
-        <w:t xml:space="preserve"> artikle preslikavajući realno stanje.</w:t>
-      </w:r>
-    </w:p>
-    <w:p>
-      <w:pPr>
-        <w:jc w:val="both"/>
-        <w:rPr>
-          <w:rFonts w:ascii="Times New Roman" w:eastAsia="Calibri" w:hAnsi="Times New Roman" w:cs="Times New Roman"/>
-          <w:sz w:val="24"/>
-          <w:szCs w:val="24"/>
-        </w:rPr>
-      </w:pPr>
-    </w:p>
-    <w:p>
-      <w:pPr>
-        <w:pStyle w:val="Heading2"/>
+        <w:t xml:space="preserve"> </w:t>
+      </w:r>
+      <w:bookmarkEnd w:id="16"/>
+      <w:r>
         <w:rPr>
           <w:rFonts w:ascii="Times New Roman" w:eastAsia="Calibri" w:hAnsi="Times New Roman" w:cs="Times New Roman"/>
           <w:sz w:val="32"/>
           <w:szCs w:val="32"/>
         </w:rPr>
-      </w:pPr>
-      <w:bookmarkStart w:id="18" w:name="_Toc36519779"/>
-      <w:r>
+        <w:t>Brisanje korisnika</w:t>
+      </w:r>
+    </w:p>
+    <w:p/>
+    <w:p>
+      <w:pPr>
+        <w:jc w:val="both"/>
+        <w:rPr>
+          <w:rFonts w:ascii="Times New Roman" w:eastAsia="Calibri" w:hAnsi="Times New Roman" w:cs="Times New Roman"/>
+          <w:sz w:val="24"/>
+          <w:szCs w:val="24"/>
+        </w:rPr>
+      </w:pPr>
+      <w:r>
+        <w:rPr>
+          <w:rFonts w:ascii="Times New Roman" w:eastAsia="Calibri" w:hAnsi="Times New Roman" w:cs="Times New Roman"/>
+          <w:sz w:val="24"/>
+          <w:szCs w:val="24"/>
+        </w:rPr>
+        <w:t xml:space="preserve">Admin jedini poseduje </w:t>
+      </w:r>
+      <w:r>
+        <w:rPr>
+          <w:rFonts w:ascii="Times New Roman" w:eastAsia="Calibri" w:hAnsi="Times New Roman" w:cs="Times New Roman"/>
+          <w:sz w:val="24"/>
+          <w:szCs w:val="24"/>
+        </w:rPr>
+        <w:t>autorizaciju</w:t>
+      </w:r>
+      <w:r>
+        <w:rPr>
+          <w:rFonts w:ascii="Times New Roman" w:eastAsia="Calibri" w:hAnsi="Times New Roman" w:cs="Times New Roman"/>
+          <w:sz w:val="24"/>
+          <w:szCs w:val="24"/>
+        </w:rPr>
+        <w:t xml:space="preserve"> za pristup interfejsu koji omogućava dodavanje novih i brisanje starih naloga korisnika. Tako</w:t>
+      </w:r>
+      <w:r>
+        <w:rPr>
+          <w:rFonts w:ascii="Times New Roman" w:eastAsia="Calibri" w:hAnsi="Times New Roman" w:cs="Times New Roman"/>
+          <w:sz w:val="24"/>
+          <w:szCs w:val="24"/>
+        </w:rPr>
+        <w:t>đ</w:t>
+      </w:r>
+      <w:r>
+        <w:rPr>
+          <w:rFonts w:ascii="Times New Roman" w:eastAsia="Calibri" w:hAnsi="Times New Roman" w:cs="Times New Roman"/>
+          <w:sz w:val="24"/>
+          <w:szCs w:val="24"/>
+        </w:rPr>
+        <w:t xml:space="preserve">e je u mogućnost da održava sajt </w:t>
+      </w:r>
+      <w:r>
+        <w:rPr>
+          <w:rFonts w:ascii="Times New Roman" w:eastAsia="Calibri" w:hAnsi="Times New Roman" w:cs="Times New Roman"/>
+          <w:sz w:val="24"/>
+          <w:szCs w:val="24"/>
+        </w:rPr>
+        <w:t>vršeći pri tom ulogu prodavca.</w:t>
+      </w:r>
+    </w:p>
+    <w:p>
+      <w:pPr>
+        <w:jc w:val="both"/>
+        <w:rPr>
+          <w:rFonts w:ascii="Times New Roman" w:eastAsia="Calibri" w:hAnsi="Times New Roman" w:cs="Times New Roman"/>
+          <w:sz w:val="24"/>
+          <w:szCs w:val="24"/>
+        </w:rPr>
+      </w:pPr>
+    </w:p>
+    <w:p>
+      <w:pPr>
+        <w:pStyle w:val="Heading2"/>
         <w:rPr>
           <w:rFonts w:ascii="Times New Roman" w:eastAsia="Calibri" w:hAnsi="Times New Roman" w:cs="Times New Roman"/>
           <w:sz w:val="32"/>
           <w:szCs w:val="32"/>
         </w:rPr>
-        <w:t>5.</w:t>
-      </w:r>
+      </w:pPr>
+      <w:bookmarkStart w:id="17" w:name="_Toc36519779"/>
       <w:r>
         <w:rPr>
           <w:rFonts w:ascii="Times New Roman" w:eastAsia="Calibri" w:hAnsi="Times New Roman" w:cs="Times New Roman"/>
           <w:sz w:val="32"/>
           <w:szCs w:val="32"/>
         </w:rPr>
-        <w:t>5</w:t>
+        <w:t>5.</w:t>
       </w:r>
       <w:r>
         <w:rPr>
@@ -5069,40 +5097,37 @@
           <w:sz w:val="32"/>
           <w:szCs w:val="32"/>
         </w:rPr>
-        <w:t xml:space="preserve"> Menjanje količine i raspoloživosti artikla</w:t>
-      </w:r>
-      <w:bookmarkEnd w:id="18"/>
-    </w:p>
-    <w:p/>
-    <w:p>
-      <w:pPr>
-        <w:jc w:val="both"/>
-        <w:rPr>
-          <w:rFonts w:ascii="Times New Roman" w:eastAsia="Calibri" w:hAnsi="Times New Roman" w:cs="Times New Roman"/>
-          <w:sz w:val="24"/>
-          <w:szCs w:val="24"/>
-        </w:rPr>
-      </w:pPr>
-      <w:r>
-        <w:rPr>
-          <w:rFonts w:ascii="Times New Roman" w:eastAsia="Calibri" w:hAnsi="Times New Roman" w:cs="Times New Roman"/>
-          <w:sz w:val="24"/>
-          <w:szCs w:val="24"/>
-        </w:rPr>
-        <w:t>Prodavac ima nominalno pravo da menja raspoloživost sadržaja, a to pravo naravno deli sa administratorom.</w:t>
-      </w:r>
-    </w:p>
-    <w:p>
-      <w:pPr>
-        <w:pStyle w:val="Heading2"/>
+        <w:t>5</w:t>
+      </w:r>
+      <w:r>
         <w:rPr>
           <w:rFonts w:ascii="Times New Roman" w:eastAsia="Calibri" w:hAnsi="Times New Roman" w:cs="Times New Roman"/>
           <w:sz w:val="32"/>
           <w:szCs w:val="32"/>
         </w:rPr>
-      </w:pPr>
+        <w:t xml:space="preserve"> Menjanje količine i raspoloživosti artikla</w:t>
+      </w:r>
+      <w:bookmarkEnd w:id="17"/>
     </w:p>
     <w:p/>
+    <w:p>
+      <w:pPr>
+        <w:jc w:val="both"/>
+        <w:rPr>
+          <w:rFonts w:ascii="Times New Roman" w:eastAsia="Calibri" w:hAnsi="Times New Roman" w:cs="Times New Roman"/>
+          <w:sz w:val="24"/>
+          <w:szCs w:val="24"/>
+        </w:rPr>
+      </w:pPr>
+      <w:r>
+        <w:rPr>
+          <w:rFonts w:ascii="Times New Roman" w:eastAsia="Calibri" w:hAnsi="Times New Roman" w:cs="Times New Roman"/>
+          <w:sz w:val="24"/>
+          <w:szCs w:val="24"/>
+        </w:rPr>
+        <w:t>Prodavac ima nominalno pravo da menja raspoloživost sadržaja, a to pravo naravno deli sa administratorom.</w:t>
+      </w:r>
+    </w:p>
     <w:p>
       <w:pPr>
         <w:pStyle w:val="Heading2"/>
@@ -5112,23 +5137,25 @@
           <w:szCs w:val="32"/>
         </w:rPr>
       </w:pPr>
-      <w:bookmarkStart w:id="19" w:name="_Toc36519780"/>
-      <w:r>
+    </w:p>
+    <w:p/>
+    <w:p>
+      <w:pPr>
+        <w:pStyle w:val="Heading2"/>
         <w:rPr>
           <w:rFonts w:ascii="Times New Roman" w:eastAsia="Calibri" w:hAnsi="Times New Roman" w:cs="Times New Roman"/>
           <w:sz w:val="32"/>
           <w:szCs w:val="32"/>
         </w:rPr>
-        <w:lastRenderedPageBreak/>
-        <w:t>5.</w:t>
-      </w:r>
+      </w:pPr>
+      <w:bookmarkStart w:id="18" w:name="_Toc36519780"/>
       <w:r>
         <w:rPr>
           <w:rFonts w:ascii="Times New Roman" w:eastAsia="Calibri" w:hAnsi="Times New Roman" w:cs="Times New Roman"/>
           <w:sz w:val="32"/>
           <w:szCs w:val="32"/>
         </w:rPr>
-        <w:t>6</w:t>
+        <w:t>5.</w:t>
       </w:r>
       <w:r>
         <w:rPr>
@@ -5136,54 +5163,79 @@
           <w:sz w:val="32"/>
           <w:szCs w:val="32"/>
         </w:rPr>
-        <w:t xml:space="preserve"> Kupovina proizvoda</w:t>
-      </w:r>
-      <w:bookmarkEnd w:id="19"/>
-    </w:p>
-    <w:p/>
-    <w:p>
-      <w:pPr>
-        <w:jc w:val="both"/>
-        <w:rPr>
-          <w:rFonts w:ascii="Times New Roman" w:hAnsi="Times New Roman" w:cs="Times New Roman"/>
-          <w:sz w:val="24"/>
-          <w:szCs w:val="24"/>
-        </w:rPr>
-      </w:pPr>
-      <w:r>
-        <w:rPr>
-          <w:rFonts w:ascii="Times New Roman" w:hAnsi="Times New Roman" w:cs="Times New Roman"/>
-          <w:sz w:val="24"/>
-          <w:szCs w:val="24"/>
-        </w:rPr>
-        <w:t>Registrovani korisnici imaju mogućnost kupovine prozvoda. Korisnici biraju proizvode i dodaju ih u korpu nakon čega mogu da završe kupovinu kada se uklanjaju svi artikli iz korpe.</w:t>
-      </w:r>
-    </w:p>
-    <w:p>
-      <w:pPr>
-        <w:pStyle w:val="Heading2"/>
+        <w:t>6</w:t>
+      </w:r>
+      <w:r>
         <w:rPr>
           <w:rFonts w:ascii="Times New Roman" w:eastAsia="Calibri" w:hAnsi="Times New Roman" w:cs="Times New Roman"/>
           <w:sz w:val="32"/>
           <w:szCs w:val="32"/>
         </w:rPr>
-      </w:pPr>
-      <w:bookmarkStart w:id="20" w:name="_Toc36519781"/>
-      <w:r>
+        <w:t xml:space="preserve"> Kupovina proizvoda</w:t>
+      </w:r>
+      <w:bookmarkEnd w:id="18"/>
+    </w:p>
+    <w:p/>
+    <w:p>
+      <w:pPr>
+        <w:jc w:val="both"/>
+        <w:rPr>
+          <w:rFonts w:ascii="Times New Roman" w:hAnsi="Times New Roman" w:cs="Times New Roman"/>
+          <w:sz w:val="24"/>
+          <w:szCs w:val="24"/>
+        </w:rPr>
+      </w:pPr>
+      <w:r>
+        <w:rPr>
+          <w:rFonts w:ascii="Times New Roman" w:hAnsi="Times New Roman" w:cs="Times New Roman"/>
+          <w:sz w:val="24"/>
+          <w:szCs w:val="24"/>
+        </w:rPr>
+        <w:lastRenderedPageBreak/>
+        <w:t>Registrovani k</w:t>
+      </w:r>
+      <w:r>
+        <w:rPr>
+          <w:rFonts w:ascii="Times New Roman" w:hAnsi="Times New Roman" w:cs="Times New Roman"/>
+          <w:sz w:val="24"/>
+          <w:szCs w:val="24"/>
+        </w:rPr>
+        <w:t>upci</w:t>
+      </w:r>
+      <w:r>
+        <w:rPr>
+          <w:rFonts w:ascii="Times New Roman" w:hAnsi="Times New Roman" w:cs="Times New Roman"/>
+          <w:sz w:val="24"/>
+          <w:szCs w:val="24"/>
+        </w:rPr>
+        <w:t xml:space="preserve"> imaju mogućnost kupovine prozvoda. Korisnici biraju proizvode i dodaju ih u korpu nakon čega mogu da završe kupovinu kada se uklanjaju svi artikli iz korpe.</w:t>
+      </w:r>
+      <w:r>
+        <w:rPr>
+          <w:rFonts w:ascii="Times New Roman" w:hAnsi="Times New Roman" w:cs="Times New Roman"/>
+          <w:sz w:val="24"/>
+          <w:szCs w:val="24"/>
+        </w:rPr>
+        <w:t xml:space="preserve"> Oni pre izvršavanja kupovine a dok su artikli u korpi mogu predomisliti i otkazati kupovinu čime se prazni korpa.</w:t>
+      </w:r>
+    </w:p>
+    <w:p>
+      <w:pPr>
+        <w:pStyle w:val="Heading2"/>
         <w:rPr>
           <w:rFonts w:ascii="Times New Roman" w:eastAsia="Calibri" w:hAnsi="Times New Roman" w:cs="Times New Roman"/>
           <w:sz w:val="32"/>
           <w:szCs w:val="32"/>
         </w:rPr>
-        <w:t>5.</w:t>
-      </w:r>
+      </w:pPr>
+      <w:bookmarkStart w:id="19" w:name="_Toc36519781"/>
       <w:r>
         <w:rPr>
           <w:rFonts w:ascii="Times New Roman" w:eastAsia="Calibri" w:hAnsi="Times New Roman" w:cs="Times New Roman"/>
           <w:sz w:val="32"/>
           <w:szCs w:val="32"/>
         </w:rPr>
-        <w:t>7</w:t>
+        <w:t>5.</w:t>
       </w:r>
       <w:r>
         <w:rPr>
@@ -5191,9 +5243,17 @@
           <w:sz w:val="32"/>
           <w:szCs w:val="32"/>
         </w:rPr>
+        <w:t>7</w:t>
+      </w:r>
+      <w:r>
+        <w:rPr>
+          <w:rFonts w:ascii="Times New Roman" w:eastAsia="Calibri" w:hAnsi="Times New Roman" w:cs="Times New Roman"/>
+          <w:sz w:val="32"/>
+          <w:szCs w:val="32"/>
+        </w:rPr>
         <w:t xml:space="preserve"> Pregled sajta</w:t>
       </w:r>
-      <w:bookmarkEnd w:id="20"/>
+      <w:bookmarkEnd w:id="19"/>
     </w:p>
     <w:p/>
     <w:p>
@@ -5211,7 +5271,23 @@
           <w:sz w:val="24"/>
           <w:szCs w:val="24"/>
         </w:rPr>
-        <w:t>Sve kategorije korisnika imaju mogučnost pregleda celog kataloga. Pregled se vrši preko HTML generisanih formi dok se potrebni podaci prenose iz baze podataka putem PHP upita, na osnovu kojih PHP generiše HTML stranicu koju vraca korisniku.</w:t>
+        <w:t>Sve kategorije korisnika imaju mogučnost pregleda celog kataloga. Pregled se vrši preko HTML generisanih formi dok se potrebni podaci prenose iz baze podataka putem PHP upita, na osnovu kojih PHP generiše HTML stranicu koju vra</w:t>
+      </w:r>
+      <w:r>
+        <w:rPr>
+          <w:rFonts w:ascii="Times New Roman" w:eastAsia="Calibri" w:hAnsi="Times New Roman" w:cs="Times New Roman"/>
+          <w:sz w:val="24"/>
+          <w:szCs w:val="24"/>
+        </w:rPr>
+        <w:t>ć</w:t>
+      </w:r>
+      <w:r>
+        <w:rPr>
+          <w:rFonts w:ascii="Times New Roman" w:eastAsia="Calibri" w:hAnsi="Times New Roman" w:cs="Times New Roman"/>
+          <w:sz w:val="24"/>
+          <w:szCs w:val="24"/>
+        </w:rPr>
+        <w:t>a korisniku.</w:t>
       </w:r>
     </w:p>
     <w:p>
@@ -5234,7 +5310,7 @@
           <w:szCs w:val="32"/>
         </w:rPr>
       </w:pPr>
-      <w:bookmarkStart w:id="21" w:name="_Toc36519782"/>
+      <w:bookmarkStart w:id="20" w:name="_Toc36519782"/>
       <w:r>
         <w:rPr>
           <w:rFonts w:ascii="Times New Roman" w:eastAsia="Calibri" w:hAnsi="Times New Roman" w:cs="Times New Roman"/>
@@ -5259,7 +5335,7 @@
         </w:rPr>
         <w:t>Pregled istorije kupovine</w:t>
       </w:r>
-      <w:bookmarkEnd w:id="21"/>
+      <w:bookmarkEnd w:id="20"/>
     </w:p>
     <w:p/>
     <w:p>
@@ -5301,7 +5377,23 @@
           <w:sz w:val="24"/>
           <w:szCs w:val="24"/>
         </w:rPr>
-        <w:t>. Korisnici na svakoj stranici imaju dugme sa nazivom Istorija gde mogu pogledati istorijat kupovine artikala, cenu i ukupan potrosen iznos na sve proizvode.</w:t>
+        <w:t>. Korisnici na svakoj stranici imaju dugme sa nazivom Istorija</w:t>
+      </w:r>
+      <w:r>
+        <w:rPr>
+          <w:rFonts w:ascii="Times New Roman" w:eastAsia="Calibri" w:hAnsi="Times New Roman" w:cs="Times New Roman"/>
+          <w:sz w:val="24"/>
+          <w:szCs w:val="24"/>
+        </w:rPr>
+        <w:t xml:space="preserve"> kupovine</w:t>
+      </w:r>
+      <w:r>
+        <w:rPr>
+          <w:rFonts w:ascii="Times New Roman" w:eastAsia="Calibri" w:hAnsi="Times New Roman" w:cs="Times New Roman"/>
+          <w:sz w:val="24"/>
+          <w:szCs w:val="24"/>
+        </w:rPr>
+        <w:t xml:space="preserve"> gde mogu pogledati istorijat kupovine artikala, cenu i ukupan potrosen iznos na sve proizvode.</w:t>
       </w:r>
     </w:p>
     <w:p>
@@ -5313,7 +5405,7 @@
           <w:szCs w:val="32"/>
         </w:rPr>
       </w:pPr>
-      <w:bookmarkStart w:id="22" w:name="_Toc36519783"/>
+      <w:bookmarkStart w:id="21" w:name="_Toc36519783"/>
       <w:r>
         <w:rPr>
           <w:rFonts w:ascii="Times New Roman" w:eastAsia="Calibri" w:hAnsi="Times New Roman" w:cs="Times New Roman"/>
@@ -5346,7 +5438,15 @@
         </w:rPr>
         <w:t>Mapa korisnika</w:t>
       </w:r>
-      <w:bookmarkEnd w:id="22"/>
+      <w:bookmarkEnd w:id="21"/>
+      <w:r>
+        <w:rPr>
+          <w:rFonts w:ascii="Times New Roman" w:eastAsia="Calibri" w:hAnsi="Times New Roman" w:cs="Times New Roman"/>
+          <w:sz w:val="32"/>
+          <w:szCs w:val="32"/>
+        </w:rPr>
+        <w:t>(radnje)</w:t>
+      </w:r>
     </w:p>
     <w:p/>
     <w:p>
@@ -5398,6 +5498,148 @@
         </w:rPr>
         <w:t>e implementirano tako što će postojati posebna stranica do koje se može doći i na kojoj će postojati linkovi do google maps adresa gde se nalaze prodavnice.</w:t>
       </w:r>
+    </w:p>
+    <w:p>
+      <w:pPr>
+        <w:pStyle w:val="Heading2"/>
+        <w:rPr>
+          <w:rFonts w:ascii="Times New Roman" w:eastAsia="Calibri" w:hAnsi="Times New Roman" w:cs="Times New Roman"/>
+          <w:sz w:val="32"/>
+          <w:szCs w:val="32"/>
+        </w:rPr>
+      </w:pPr>
+      <w:r>
+        <w:rPr>
+          <w:rFonts w:ascii="Times New Roman" w:eastAsia="Calibri" w:hAnsi="Times New Roman" w:cs="Times New Roman"/>
+          <w:sz w:val="32"/>
+          <w:szCs w:val="32"/>
+        </w:rPr>
+        <w:t>5.10</w:t>
+      </w:r>
+      <w:r>
+        <w:rPr>
+          <w:rFonts w:ascii="Times New Roman" w:eastAsia="Calibri" w:hAnsi="Times New Roman" w:cs="Times New Roman"/>
+          <w:sz w:val="32"/>
+          <w:szCs w:val="32"/>
+        </w:rPr>
+        <w:t xml:space="preserve"> </w:t>
+      </w:r>
+      <w:r>
+        <w:rPr>
+          <w:rFonts w:ascii="Times New Roman" w:eastAsia="Calibri" w:hAnsi="Times New Roman" w:cs="Times New Roman"/>
+          <w:sz w:val="32"/>
+          <w:szCs w:val="32"/>
+        </w:rPr>
+        <w:t>O nama(about)</w:t>
+      </w:r>
+    </w:p>
+    <w:p/>
+    <w:p>
+      <w:pPr>
+        <w:jc w:val="both"/>
+        <w:rPr>
+          <w:rFonts w:ascii="Times New Roman" w:eastAsia="Calibri" w:hAnsi="Times New Roman" w:cs="Times New Roman"/>
+          <w:sz w:val="24"/>
+          <w:szCs w:val="24"/>
+        </w:rPr>
+      </w:pPr>
+      <w:r>
+        <w:rPr>
+          <w:rFonts w:ascii="Times New Roman" w:eastAsia="Calibri" w:hAnsi="Times New Roman" w:cs="Times New Roman"/>
+          <w:sz w:val="24"/>
+          <w:szCs w:val="24"/>
+        </w:rPr>
+        <w:t xml:space="preserve">Sve kategorije korisnika imaju mogučnost pregleda </w:t>
+      </w:r>
+      <w:r>
+        <w:rPr>
+          <w:rFonts w:ascii="Times New Roman" w:eastAsia="Calibri" w:hAnsi="Times New Roman" w:cs="Times New Roman"/>
+          <w:sz w:val="24"/>
+          <w:szCs w:val="24"/>
+        </w:rPr>
+        <w:t>o nama sadržaja gde se nalaze dodatne informacije o zaposlenima.</w:t>
+      </w:r>
+    </w:p>
+    <w:p>
+      <w:pPr>
+        <w:pStyle w:val="Heading2"/>
+        <w:rPr>
+          <w:rFonts w:ascii="Times New Roman" w:eastAsia="Calibri" w:hAnsi="Times New Roman" w:cs="Times New Roman"/>
+          <w:sz w:val="32"/>
+          <w:szCs w:val="32"/>
+        </w:rPr>
+      </w:pPr>
+      <w:r>
+        <w:rPr>
+          <w:rFonts w:ascii="Times New Roman" w:eastAsia="Calibri" w:hAnsi="Times New Roman" w:cs="Times New Roman"/>
+          <w:sz w:val="32"/>
+          <w:szCs w:val="32"/>
+        </w:rPr>
+        <w:t>5.1</w:t>
+      </w:r>
+      <w:r>
+        <w:rPr>
+          <w:rFonts w:ascii="Times New Roman" w:eastAsia="Calibri" w:hAnsi="Times New Roman" w:cs="Times New Roman"/>
+          <w:sz w:val="32"/>
+          <w:szCs w:val="32"/>
+        </w:rPr>
+        <w:t>1</w:t>
+      </w:r>
+      <w:r>
+        <w:rPr>
+          <w:rFonts w:ascii="Times New Roman" w:eastAsia="Calibri" w:hAnsi="Times New Roman" w:cs="Times New Roman"/>
+          <w:sz w:val="32"/>
+          <w:szCs w:val="32"/>
+        </w:rPr>
+        <w:t xml:space="preserve"> </w:t>
+      </w:r>
+      <w:r>
+        <w:rPr>
+          <w:rFonts w:ascii="Times New Roman" w:eastAsia="Calibri" w:hAnsi="Times New Roman" w:cs="Times New Roman"/>
+          <w:sz w:val="32"/>
+          <w:szCs w:val="32"/>
+        </w:rPr>
+        <w:t>Menjanje privilegija korisnika</w:t>
+      </w:r>
+    </w:p>
+    <w:p/>
+    <w:p>
+      <w:pPr>
+        <w:jc w:val="both"/>
+        <w:rPr>
+          <w:rFonts w:ascii="Times New Roman" w:eastAsia="Calibri" w:hAnsi="Times New Roman" w:cs="Times New Roman"/>
+          <w:sz w:val="24"/>
+          <w:szCs w:val="24"/>
+        </w:rPr>
+      </w:pPr>
+      <w:r>
+        <w:rPr>
+          <w:rFonts w:ascii="Times New Roman" w:eastAsia="Calibri" w:hAnsi="Times New Roman" w:cs="Times New Roman"/>
+          <w:sz w:val="24"/>
+          <w:szCs w:val="24"/>
+        </w:rPr>
+        <w:t>Administrator ima privilegiju oduzimanja i davanja administratorskih prava svim registrovanim korisnicima.</w:t>
+      </w:r>
+    </w:p>
+    <w:p>
+      <w:pPr>
+        <w:jc w:val="both"/>
+        <w:rPr>
+          <w:rFonts w:ascii="Times New Roman" w:eastAsia="Calibri" w:hAnsi="Times New Roman" w:cs="Times New Roman"/>
+          <w:sz w:val="24"/>
+          <w:szCs w:val="24"/>
+        </w:rPr>
+      </w:pPr>
+    </w:p>
+    <w:p>
+      <w:pPr>
+        <w:jc w:val="both"/>
+        <w:rPr>
+          <w:rFonts w:ascii="Times New Roman" w:eastAsia="Calibri" w:hAnsi="Times New Roman" w:cs="Times New Roman"/>
+          <w:sz w:val="24"/>
+          <w:szCs w:val="24"/>
+        </w:rPr>
+      </w:pPr>
     </w:p>
     <w:p>
       <w:pPr>
@@ -5423,7 +5665,9 @@
           <w:szCs w:val="36"/>
         </w:rPr>
       </w:pPr>
-      <w:bookmarkStart w:id="23" w:name="_Toc36519784"/>
+      <w:bookmarkStart w:id="22" w:name="_Toc36519784"/>
+      <w:bookmarkStart w:id="23" w:name="_GoBack"/>
+      <w:bookmarkEnd w:id="23"/>
       <w:r>
         <w:rPr>
           <w:rFonts w:eastAsia="Calibri"/>
@@ -5432,7 +5676,7 @@
         </w:rPr>
         <w:t>Pretpostavke i ograničenja</w:t>
       </w:r>
-      <w:bookmarkEnd w:id="23"/>
+      <w:bookmarkEnd w:id="22"/>
     </w:p>
     <w:p/>
     <w:p>
@@ -5468,15 +5712,16 @@
           <w:sz w:val="24"/>
           <w:szCs w:val="24"/>
         </w:rPr>
-        <w:t>Podatci o autorizaciji se čuvaju u bazi i potrebno je da se spreči bilo kak</w:t>
-      </w:r>
-      <w:r>
-        <w:rPr>
-          <w:rFonts w:ascii="Times New Roman" w:eastAsia="Calibri" w:hAnsi="Times New Roman" w:cs="Times New Roman"/>
-          <w:sz w:val="24"/>
-          <w:szCs w:val="24"/>
-        </w:rPr>
-        <w:t>av pokusaj neovlašćenog pristupa.</w:t>
+        <w:lastRenderedPageBreak/>
+        <w:t>Podaci o autorizaciji se čuvaju u bazi</w:t>
+      </w:r>
+      <w:r>
+        <w:rPr>
+          <w:rFonts w:ascii="Times New Roman" w:eastAsia="Calibri" w:hAnsi="Times New Roman" w:cs="Times New Roman"/>
+          <w:sz w:val="24"/>
+          <w:szCs w:val="24"/>
+        </w:rPr>
+        <w:t>.</w:t>
       </w:r>
     </w:p>
     <w:p>
@@ -5494,7 +5739,23 @@
           <w:sz w:val="24"/>
           <w:szCs w:val="24"/>
         </w:rPr>
-        <w:t>Ako korisnik izgubi podatke o autorizaciji nece imati mogućnost da ih povrati.</w:t>
+        <w:t>Ako korisnik izgubi podatke o autorizaciji ne</w:t>
+      </w:r>
+      <w:r>
+        <w:rPr>
+          <w:rFonts w:ascii="Times New Roman" w:eastAsia="Calibri" w:hAnsi="Times New Roman" w:cs="Times New Roman"/>
+          <w:sz w:val="24"/>
+          <w:szCs w:val="24"/>
+        </w:rPr>
+        <w:t>ć</w:t>
+      </w:r>
+      <w:r>
+        <w:rPr>
+          <w:rFonts w:ascii="Times New Roman" w:eastAsia="Calibri" w:hAnsi="Times New Roman" w:cs="Times New Roman"/>
+          <w:sz w:val="24"/>
+          <w:szCs w:val="24"/>
+        </w:rPr>
+        <w:t>e imati mogućnost da ih povrati.</w:t>
       </w:r>
       <w:r>
         <w:rPr>
@@ -5589,7 +5850,6 @@
           <w:sz w:val="36"/>
           <w:szCs w:val="36"/>
         </w:rPr>
-        <w:lastRenderedPageBreak/>
         <w:t>Nefunkcionalni zahtevi</w:t>
       </w:r>
       <w:bookmarkEnd w:id="25"/>
@@ -5631,7 +5891,15 @@
           <w:sz w:val="24"/>
           <w:szCs w:val="24"/>
         </w:rPr>
-        <w:t>Za funcionisanje sistema potrebno je da server ima instaliran PHP i MySql baza</w:t>
+        <w:t>Za funcionisanje sistema potrebno je da server ima instaliran PHP i MySql baz</w:t>
+      </w:r>
+      <w:r>
+        <w:rPr>
+          <w:rFonts w:ascii="Times New Roman" w:eastAsia="Calibri" w:hAnsi="Times New Roman" w:cs="Times New Roman"/>
+          <w:sz w:val="24"/>
+          <w:szCs w:val="24"/>
+        </w:rPr>
+        <w:t>u</w:t>
       </w:r>
       <w:r>
         <w:rPr>
@@ -5820,49 +6088,15 @@
           <w:sz w:val="24"/>
           <w:szCs w:val="24"/>
         </w:rPr>
-        <w:t>Svaka stranica mora imati logotip sistema uvek na istoj poziciji,isti</w:t>
-      </w:r>
-      <w:r>
-        <w:rPr>
-          <w:rFonts w:ascii="Times New Roman" w:eastAsia="Calibri" w:hAnsi="Times New Roman" w:cs="Times New Roman"/>
-          <w:sz w:val="24"/>
-          <w:szCs w:val="24"/>
-        </w:rPr>
-        <w:t>h</w:t>
-      </w:r>
-      <w:r>
-        <w:rPr>
-          <w:rFonts w:ascii="Times New Roman" w:eastAsia="Calibri" w:hAnsi="Times New Roman" w:cs="Times New Roman"/>
-          <w:sz w:val="24"/>
-          <w:szCs w:val="24"/>
-        </w:rPr>
-        <w:t xml:space="preserve"> dimenzija i boja.</w:t>
-      </w:r>
-    </w:p>
-    <w:p>
-      <w:pPr>
-        <w:jc w:val="both"/>
-        <w:rPr>
-          <w:rFonts w:ascii="Times New Roman" w:eastAsia="Calibri" w:hAnsi="Times New Roman" w:cs="Times New Roman"/>
-          <w:sz w:val="24"/>
-          <w:szCs w:val="24"/>
-        </w:rPr>
-      </w:pPr>
-      <w:r>
-        <w:rPr>
-          <w:rFonts w:ascii="Times New Roman" w:eastAsia="Calibri" w:hAnsi="Times New Roman" w:cs="Times New Roman"/>
-          <w:sz w:val="24"/>
-          <w:szCs w:val="24"/>
-        </w:rPr>
-        <w:t>Stranice na kojima se prikazuje profil korisnika moraju imati njegovo ime</w:t>
-      </w:r>
-      <w:r>
-        <w:rPr>
-          <w:rFonts w:ascii="Times New Roman" w:eastAsia="Calibri" w:hAnsi="Times New Roman" w:cs="Times New Roman"/>
-          <w:sz w:val="24"/>
-          <w:szCs w:val="24"/>
-        </w:rPr>
-        <w:t>.</w:t>
+        <w:t xml:space="preserve">Svaka stranica </w:t>
+      </w:r>
+      <w:r>
+        <w:rPr>
+          <w:rFonts w:ascii="Times New Roman" w:eastAsia="Calibri" w:hAnsi="Times New Roman" w:cs="Times New Roman"/>
+          <w:sz w:val="24"/>
+          <w:szCs w:val="24"/>
+        </w:rPr>
+        <w:t>sadrži karakteristični dizajn</w:t>
       </w:r>
     </w:p>
     <w:p>
@@ -5977,6 +6211,7 @@
           <w:sz w:val="24"/>
           <w:szCs w:val="24"/>
         </w:rPr>
+        <w:lastRenderedPageBreak/>
         <w:t>Prijava na sistem</w:t>
       </w:r>
     </w:p>
@@ -5989,18 +6224,18 @@
         </w:numPr>
         <w:jc w:val="both"/>
         <w:rPr>
-          <w:rFonts w:ascii="Times New Roman" w:hAnsi="Times New Roman" w:cs="Times New Roman"/>
-          <w:sz w:val="24"/>
-          <w:szCs w:val="24"/>
-        </w:rPr>
-      </w:pPr>
-      <w:r>
-        <w:rPr>
-          <w:rFonts w:ascii="Times New Roman" w:eastAsia="Calibri" w:hAnsi="Times New Roman" w:cs="Times New Roman"/>
-          <w:sz w:val="24"/>
-          <w:szCs w:val="24"/>
-        </w:rPr>
-        <w:t>Dodavanje artikala</w:t>
+          <w:rFonts w:ascii="Times New Roman" w:eastAsiaTheme="minorEastAsia" w:hAnsi="Times New Roman" w:cs="Times New Roman"/>
+          <w:sz w:val="24"/>
+          <w:szCs w:val="24"/>
+        </w:rPr>
+      </w:pPr>
+      <w:r>
+        <w:rPr>
+          <w:rFonts w:ascii="Times New Roman" w:eastAsia="Calibri" w:hAnsi="Times New Roman" w:cs="Times New Roman"/>
+          <w:sz w:val="24"/>
+          <w:szCs w:val="24"/>
+        </w:rPr>
+        <w:t>Ažuriranje količine od strane prodavca i u slučaju obavljanja kupovne transakcije</w:t>
       </w:r>
     </w:p>
     <w:p>
@@ -6023,7 +6258,7 @@
           <w:sz w:val="24"/>
           <w:szCs w:val="24"/>
         </w:rPr>
-        <w:t>Ažuriranje količine od strane prodavca i u slučaju obavljanja kupovne transakcije</w:t>
+        <w:t>Biranje proizvoda i njihovo dodavanje u korpu</w:t>
       </w:r>
     </w:p>
     <w:p>
@@ -6035,18 +6270,18 @@
         </w:numPr>
         <w:jc w:val="both"/>
         <w:rPr>
-          <w:rFonts w:ascii="Times New Roman" w:eastAsiaTheme="minorEastAsia" w:hAnsi="Times New Roman" w:cs="Times New Roman"/>
-          <w:sz w:val="24"/>
-          <w:szCs w:val="24"/>
-        </w:rPr>
-      </w:pPr>
-      <w:r>
-        <w:rPr>
-          <w:rFonts w:ascii="Times New Roman" w:eastAsia="Calibri" w:hAnsi="Times New Roman" w:cs="Times New Roman"/>
-          <w:sz w:val="24"/>
-          <w:szCs w:val="24"/>
-        </w:rPr>
-        <w:t>Biranje proizvoda i njihovo dodavanje u korpu</w:t>
+          <w:rFonts w:ascii="Times New Roman" w:hAnsi="Times New Roman" w:cs="Times New Roman"/>
+          <w:sz w:val="24"/>
+          <w:szCs w:val="24"/>
+        </w:rPr>
+      </w:pPr>
+      <w:r>
+        <w:rPr>
+          <w:rFonts w:ascii="Times New Roman" w:eastAsia="Calibri" w:hAnsi="Times New Roman" w:cs="Times New Roman"/>
+          <w:sz w:val="24"/>
+          <w:szCs w:val="24"/>
+        </w:rPr>
+        <w:t>Osnovne administratorske funkcije</w:t>
       </w:r>
     </w:p>
     <w:p>
@@ -6069,7 +6304,7 @@
           <w:sz w:val="24"/>
           <w:szCs w:val="24"/>
         </w:rPr>
-        <w:t>Osnovne administratorske funkcije</w:t>
+        <w:t>Kreiranje naloga</w:t>
       </w:r>
     </w:p>
     <w:p>
@@ -7541,7 +7776,7 @@
 </file>
 
 <file path=customXml/itemProps1.xml><?xml version="1.0" encoding="utf-8"?>
-<ds:datastoreItem xmlns:ds="http://schemas.openxmlformats.org/officeDocument/2006/customXml" ds:itemID="{78D869B4-6583-4AD0-86E5-4D3A44026285}">
+<ds:datastoreItem xmlns:ds="http://schemas.openxmlformats.org/officeDocument/2006/customXml" ds:itemID="{0999AB65-7441-4616-83EE-5612A5EA94C8}">
   <ds:schemaRefs>
     <ds:schemaRef ds:uri="http://schemas.openxmlformats.org/officeDocument/2006/bibliography"/>
   </ds:schemaRefs>

--- a/Faza 1/Projektni_zad.docx
+++ b/Faza 1/Projektni_zad.docx
@@ -758,16 +758,10 @@
             </w:pPr>
             <w:r>
               <w:lastRenderedPageBreak/>
-              <w:t>6</w:t>
+              <w:t>6.6.2020</w:t>
             </w:r>
             <w:r>
               <w:t>.</w:t>
-            </w:r>
-            <w:r>
-              <w:t>6</w:t>
-            </w:r>
-            <w:r>
-              <w:t>.2020</w:t>
             </w:r>
           </w:p>
         </w:tc>
@@ -780,10 +774,7 @@
               <w:jc w:val="center"/>
             </w:pPr>
             <w:r>
-              <w:t>1.</w:t>
-            </w:r>
-            <w:r>
-              <w:t>4</w:t>
+              <w:t>1.4</w:t>
             </w:r>
           </w:p>
         </w:tc>
@@ -808,6 +799,62 @@
             <w:r>
               <w:t>Petar Kolić</w:t>
             </w:r>
+          </w:p>
+        </w:tc>
+      </w:tr>
+      <w:tr>
+        <w:trPr>
+          <w:jc w:val="center"/>
+        </w:trPr>
+        <w:tc>
+          <w:tcPr>
+            <w:tcW w:w="1995" w:type="dxa"/>
+          </w:tcPr>
+          <w:p>
+            <w:pPr>
+              <w:jc w:val="center"/>
+            </w:pPr>
+            <w:r>
+              <w:t>6.9.2020.</w:t>
+            </w:r>
+          </w:p>
+        </w:tc>
+        <w:tc>
+          <w:tcPr>
+            <w:tcW w:w="2518" w:type="dxa"/>
+          </w:tcPr>
+          <w:p>
+            <w:pPr>
+              <w:jc w:val="center"/>
+            </w:pPr>
+            <w:r>
+              <w:t>1.5</w:t>
+            </w:r>
+          </w:p>
+        </w:tc>
+        <w:tc>
+          <w:tcPr>
+            <w:tcW w:w="2256" w:type="dxa"/>
+          </w:tcPr>
+          <w:p>
+            <w:r>
+              <w:t>Post finalne izmene</w:t>
+            </w:r>
+          </w:p>
+        </w:tc>
+        <w:tc>
+          <w:tcPr>
+            <w:tcW w:w="2362" w:type="dxa"/>
+          </w:tcPr>
+          <w:p>
+            <w:pPr>
+              <w:jc w:val="center"/>
+            </w:pPr>
+            <w:r>
+              <w:t>Nemanja Maksimović</w:t>
+            </w:r>
+            <w:bookmarkStart w:id="0" w:name="_GoBack"/>
+            <w:bookmarkEnd w:id="0"/>
           </w:p>
         </w:tc>
       </w:tr>
@@ -3273,7 +3320,7 @@
           <w:szCs w:val="36"/>
         </w:rPr>
       </w:pPr>
-      <w:bookmarkStart w:id="0" w:name="_Toc36519762"/>
+      <w:bookmarkStart w:id="1" w:name="_Toc36519762"/>
       <w:r>
         <w:rPr>
           <w:rFonts w:ascii="Times New Roman" w:hAnsi="Times New Roman" w:cs="Times New Roman"/>
@@ -3282,7 +3329,7 @@
         </w:rPr>
         <w:t>Uvod</w:t>
       </w:r>
-      <w:bookmarkEnd w:id="0"/>
+      <w:bookmarkEnd w:id="1"/>
     </w:p>
     <w:p>
       <w:pPr>
@@ -3304,7 +3351,7 @@
           <w:szCs w:val="32"/>
         </w:rPr>
       </w:pPr>
-      <w:bookmarkStart w:id="1" w:name="_Toc36519763"/>
+      <w:bookmarkStart w:id="2" w:name="_Toc36519763"/>
       <w:r>
         <w:rPr>
           <w:rFonts w:ascii="Times New Roman" w:hAnsi="Times New Roman" w:cs="Times New Roman"/>
@@ -3313,7 +3360,7 @@
         </w:rPr>
         <w:t>Rezime</w:t>
       </w:r>
-      <w:bookmarkEnd w:id="1"/>
+      <w:bookmarkEnd w:id="2"/>
     </w:p>
     <w:p/>
     <w:p>
@@ -3419,7 +3466,7 @@
           <w:szCs w:val="32"/>
         </w:rPr>
       </w:pPr>
-      <w:bookmarkStart w:id="2" w:name="_Toc36519764"/>
+      <w:bookmarkStart w:id="3" w:name="_Toc36519764"/>
       <w:r>
         <w:rPr>
           <w:rFonts w:ascii="Times New Roman" w:eastAsia="Calibri" w:hAnsi="Times New Roman" w:cs="Times New Roman"/>
@@ -3428,7 +3475,7 @@
         </w:rPr>
         <w:t>Namena dokumenta i ciljne grupe</w:t>
       </w:r>
-      <w:bookmarkEnd w:id="2"/>
+      <w:bookmarkEnd w:id="3"/>
     </w:p>
     <w:p>
       <w:pPr>
@@ -3479,7 +3526,7 @@
           <w:szCs w:val="36"/>
         </w:rPr>
       </w:pPr>
-      <w:bookmarkStart w:id="3" w:name="_Toc36519765"/>
+      <w:bookmarkStart w:id="4" w:name="_Toc36519765"/>
       <w:r>
         <w:rPr>
           <w:rFonts w:ascii="Times New Roman" w:eastAsia="Calibri" w:hAnsi="Times New Roman" w:cs="Times New Roman"/>
@@ -3488,7 +3535,7 @@
         </w:rPr>
         <w:t>Opis problema</w:t>
       </w:r>
-      <w:bookmarkEnd w:id="3"/>
+      <w:bookmarkEnd w:id="4"/>
     </w:p>
     <w:p>
       <w:pPr>
@@ -3598,7 +3645,7 @@
           <w:szCs w:val="36"/>
         </w:rPr>
       </w:pPr>
-      <w:bookmarkStart w:id="4" w:name="_Toc36519766"/>
+      <w:bookmarkStart w:id="5" w:name="_Toc36519766"/>
       <w:r>
         <w:rPr>
           <w:rFonts w:ascii="Times New Roman" w:eastAsia="Calibri" w:hAnsi="Times New Roman" w:cs="Times New Roman"/>
@@ -3608,7 +3655,7 @@
         <w:lastRenderedPageBreak/>
         <w:t>Kategorija korisnika</w:t>
       </w:r>
-      <w:bookmarkEnd w:id="4"/>
+      <w:bookmarkEnd w:id="5"/>
     </w:p>
     <w:p>
       <w:pPr>
@@ -3729,7 +3776,7 @@
           <w:szCs w:val="32"/>
         </w:rPr>
       </w:pPr>
-      <w:bookmarkStart w:id="5" w:name="_Toc36519767"/>
+      <w:bookmarkStart w:id="6" w:name="_Toc36519767"/>
       <w:r>
         <w:rPr>
           <w:rFonts w:ascii="Times New Roman" w:eastAsia="Calibri" w:hAnsi="Times New Roman" w:cs="Times New Roman"/>
@@ -3738,7 +3785,7 @@
         </w:rPr>
         <w:t>3.1 Gost sajta</w:t>
       </w:r>
-      <w:bookmarkEnd w:id="5"/>
+      <w:bookmarkEnd w:id="6"/>
     </w:p>
     <w:p>
       <w:pPr>
@@ -3787,7 +3834,7 @@
           <w:szCs w:val="32"/>
         </w:rPr>
       </w:pPr>
-      <w:bookmarkStart w:id="6" w:name="_Toc36519768"/>
+      <w:bookmarkStart w:id="7" w:name="_Toc36519768"/>
       <w:r>
         <w:rPr>
           <w:rFonts w:ascii="Times New Roman" w:eastAsia="Calibri" w:hAnsi="Times New Roman" w:cs="Times New Roman"/>
@@ -3804,7 +3851,7 @@
         </w:rPr>
         <w:t>Registrovan korisnik</w:t>
       </w:r>
-      <w:bookmarkEnd w:id="6"/>
+      <w:bookmarkEnd w:id="7"/>
     </w:p>
     <w:p/>
     <w:p>
@@ -3844,7 +3891,7 @@
           <w:szCs w:val="28"/>
         </w:rPr>
       </w:pPr>
-      <w:bookmarkStart w:id="7" w:name="_Toc36519769"/>
+      <w:bookmarkStart w:id="8" w:name="_Toc36519769"/>
       <w:r>
         <w:rPr>
           <w:rFonts w:ascii="Times New Roman" w:eastAsia="Calibri" w:hAnsi="Times New Roman" w:cs="Times New Roman"/>
@@ -3853,7 +3900,7 @@
         </w:rPr>
         <w:t>3.2.1. Kupac</w:t>
       </w:r>
-      <w:bookmarkEnd w:id="7"/>
+      <w:bookmarkEnd w:id="8"/>
     </w:p>
     <w:p/>
     <w:p>
@@ -3933,7 +3980,7 @@
           <w:szCs w:val="28"/>
         </w:rPr>
       </w:pPr>
-      <w:bookmarkStart w:id="8" w:name="_Toc36519770"/>
+      <w:bookmarkStart w:id="9" w:name="_Toc36519770"/>
       <w:r>
         <w:rPr>
           <w:rFonts w:ascii="Times New Roman" w:eastAsia="Calibri" w:hAnsi="Times New Roman" w:cs="Times New Roman"/>
@@ -3942,7 +3989,7 @@
         </w:rPr>
         <w:t>3.2.2 Prodavac</w:t>
       </w:r>
-      <w:bookmarkEnd w:id="8"/>
+      <w:bookmarkEnd w:id="9"/>
     </w:p>
     <w:p>
       <w:pPr>
@@ -4007,7 +4054,7 @@
           <w:szCs w:val="32"/>
         </w:rPr>
       </w:pPr>
-      <w:bookmarkStart w:id="9" w:name="_Toc36519771"/>
+      <w:bookmarkStart w:id="10" w:name="_Toc36519771"/>
       <w:r>
         <w:rPr>
           <w:rFonts w:ascii="Times New Roman" w:eastAsia="Calibri" w:hAnsi="Times New Roman" w:cs="Times New Roman"/>
@@ -4016,7 +4063,7 @@
         </w:rPr>
         <w:t>3.3. Administrator</w:t>
       </w:r>
-      <w:bookmarkEnd w:id="9"/>
+      <w:bookmarkEnd w:id="10"/>
     </w:p>
     <w:p/>
     <w:p>
@@ -4076,7 +4123,7 @@
           <w:szCs w:val="36"/>
         </w:rPr>
       </w:pPr>
-      <w:bookmarkStart w:id="10" w:name="_Toc36519772"/>
+      <w:bookmarkStart w:id="11" w:name="_Toc36519772"/>
       <w:r>
         <w:rPr>
           <w:rFonts w:ascii="Times New Roman" w:eastAsia="Calibri" w:hAnsi="Times New Roman" w:cs="Times New Roman"/>
@@ -4086,7 +4133,7 @@
         <w:lastRenderedPageBreak/>
         <w:t>Opis proizvoda</w:t>
       </w:r>
-      <w:bookmarkEnd w:id="10"/>
+      <w:bookmarkEnd w:id="11"/>
     </w:p>
     <w:p>
       <w:pPr>
@@ -4145,7 +4192,7 @@
           <w:szCs w:val="32"/>
         </w:rPr>
       </w:pPr>
-      <w:bookmarkStart w:id="11" w:name="_Toc36519773"/>
+      <w:bookmarkStart w:id="12" w:name="_Toc36519773"/>
       <w:r>
         <w:rPr>
           <w:rFonts w:ascii="Times New Roman" w:eastAsia="Calibri" w:hAnsi="Times New Roman" w:cs="Times New Roman"/>
@@ -4162,7 +4209,7 @@
         </w:rPr>
         <w:t>hitekture sistema</w:t>
       </w:r>
-      <w:bookmarkEnd w:id="11"/>
+      <w:bookmarkEnd w:id="12"/>
     </w:p>
     <w:p>
       <w:pPr>
@@ -4622,7 +4669,7 @@
           <w:szCs w:val="36"/>
         </w:rPr>
       </w:pPr>
-      <w:bookmarkStart w:id="12" w:name="_Toc36519774"/>
+      <w:bookmarkStart w:id="13" w:name="_Toc36519774"/>
       <w:r>
         <w:rPr>
           <w:rFonts w:ascii="Times New Roman" w:eastAsia="Calibri" w:hAnsi="Times New Roman" w:cs="Times New Roman"/>
@@ -4632,7 +4679,7 @@
         <w:lastRenderedPageBreak/>
         <w:t>Funkcionalni zahtevi</w:t>
       </w:r>
-      <w:bookmarkEnd w:id="12"/>
+      <w:bookmarkEnd w:id="13"/>
     </w:p>
     <w:p>
       <w:pPr>
@@ -4685,7 +4732,7 @@
           <w:szCs w:val="32"/>
         </w:rPr>
       </w:pPr>
-      <w:bookmarkStart w:id="13" w:name="_Toc36519775"/>
+      <w:bookmarkStart w:id="14" w:name="_Toc36519775"/>
       <w:r>
         <w:rPr>
           <w:rFonts w:ascii="Times New Roman" w:eastAsia="Calibri" w:hAnsi="Times New Roman" w:cs="Times New Roman"/>
@@ -4694,7 +4741,7 @@
         </w:rPr>
         <w:t>5.1 Registracija korisnika</w:t>
       </w:r>
-      <w:bookmarkEnd w:id="13"/>
+      <w:bookmarkEnd w:id="14"/>
     </w:p>
     <w:p/>
     <w:p>
@@ -4790,7 +4837,7 @@
           <w:szCs w:val="32"/>
         </w:rPr>
       </w:pPr>
-      <w:bookmarkStart w:id="14" w:name="_Toc36519776"/>
+      <w:bookmarkStart w:id="15" w:name="_Toc36519776"/>
       <w:r>
         <w:rPr>
           <w:rFonts w:ascii="Times New Roman" w:eastAsia="Calibri" w:hAnsi="Times New Roman" w:cs="Times New Roman"/>
@@ -4799,7 +4846,7 @@
         </w:rPr>
         <w:t>5.2 Autorizacija registrovanih korisnika</w:t>
       </w:r>
-      <w:bookmarkEnd w:id="14"/>
+      <w:bookmarkEnd w:id="15"/>
     </w:p>
     <w:p/>
     <w:p>
@@ -4847,7 +4894,7 @@
           <w:szCs w:val="32"/>
         </w:rPr>
       </w:pPr>
-      <w:bookmarkStart w:id="15" w:name="_Toc36519777"/>
+      <w:bookmarkStart w:id="16" w:name="_Toc36519777"/>
       <w:r>
         <w:rPr>
           <w:rFonts w:ascii="Times New Roman" w:eastAsia="Calibri" w:hAnsi="Times New Roman" w:cs="Times New Roman"/>
@@ -4888,7 +4935,7 @@
         </w:rPr>
         <w:t>osta</w:t>
       </w:r>
-      <w:bookmarkEnd w:id="15"/>
+      <w:bookmarkEnd w:id="16"/>
       <w:r>
         <w:rPr>
           <w:rFonts w:ascii="Times New Roman" w:eastAsia="Calibri" w:hAnsi="Times New Roman" w:cs="Times New Roman"/>
@@ -4969,7 +5016,7 @@
           <w:szCs w:val="32"/>
         </w:rPr>
       </w:pPr>
-      <w:bookmarkStart w:id="16" w:name="_Toc36519778"/>
+      <w:bookmarkStart w:id="17" w:name="_Toc36519778"/>
       <w:r>
         <w:rPr>
           <w:rFonts w:ascii="Times New Roman" w:eastAsia="Calibri" w:hAnsi="Times New Roman" w:cs="Times New Roman"/>
@@ -4994,7 +5041,7 @@
         </w:rPr>
         <w:t xml:space="preserve"> </w:t>
       </w:r>
-      <w:bookmarkEnd w:id="16"/>
+      <w:bookmarkEnd w:id="17"/>
       <w:r>
         <w:rPr>
           <w:rFonts w:ascii="Times New Roman" w:eastAsia="Calibri" w:hAnsi="Times New Roman" w:cs="Times New Roman"/>
@@ -5082,7 +5129,7 @@
           <w:szCs w:val="32"/>
         </w:rPr>
       </w:pPr>
-      <w:bookmarkStart w:id="17" w:name="_Toc36519779"/>
+      <w:bookmarkStart w:id="18" w:name="_Toc36519779"/>
       <w:r>
         <w:rPr>
           <w:rFonts w:ascii="Times New Roman" w:eastAsia="Calibri" w:hAnsi="Times New Roman" w:cs="Times New Roman"/>
@@ -5107,7 +5154,7 @@
         </w:rPr>
         <w:t xml:space="preserve"> Menjanje količine i raspoloživosti artikla</w:t>
       </w:r>
-      <w:bookmarkEnd w:id="17"/>
+      <w:bookmarkEnd w:id="18"/>
     </w:p>
     <w:p/>
     <w:p>
@@ -5126,6 +5173,14 @@
           <w:szCs w:val="24"/>
         </w:rPr>
         <w:t>Prodavac ima nominalno pravo da menja raspoloživost sadržaja, a to pravo naravno deli sa administratorom.</w:t>
+      </w:r>
+      <w:r>
+        <w:rPr>
+          <w:rFonts w:ascii="Times New Roman" w:eastAsia="Calibri" w:hAnsi="Times New Roman" w:cs="Times New Roman"/>
+          <w:sz w:val="24"/>
+          <w:szCs w:val="24"/>
+        </w:rPr>
+        <w:t xml:space="preserve"> Prodavac može promeniti samo količinu artikala koji su u njegovom vlasništvu, dok administrator nema takvih ograničenja.</w:t>
       </w:r>
     </w:p>
     <w:p>
@@ -5148,13 +5203,14 @@
           <w:szCs w:val="32"/>
         </w:rPr>
       </w:pPr>
-      <w:bookmarkStart w:id="18" w:name="_Toc36519780"/>
+      <w:bookmarkStart w:id="19" w:name="_Toc36519780"/>
       <w:r>
         <w:rPr>
           <w:rFonts w:ascii="Times New Roman" w:eastAsia="Calibri" w:hAnsi="Times New Roman" w:cs="Times New Roman"/>
           <w:sz w:val="32"/>
           <w:szCs w:val="32"/>
         </w:rPr>
+        <w:lastRenderedPageBreak/>
         <w:t>5.</w:t>
       </w:r>
       <w:r>
@@ -5173,7 +5229,7 @@
         </w:rPr>
         <w:t xml:space="preserve"> Kupovina proizvoda</w:t>
       </w:r>
-      <w:bookmarkEnd w:id="18"/>
+      <w:bookmarkEnd w:id="19"/>
     </w:p>
     <w:p/>
     <w:p>
@@ -5191,7 +5247,6 @@
           <w:sz w:val="24"/>
           <w:szCs w:val="24"/>
         </w:rPr>
-        <w:lastRenderedPageBreak/>
         <w:t>Registrovani k</w:t>
       </w:r>
       <w:r>
@@ -5228,7 +5283,7 @@
           <w:szCs w:val="32"/>
         </w:rPr>
       </w:pPr>
-      <w:bookmarkStart w:id="19" w:name="_Toc36519781"/>
+      <w:bookmarkStart w:id="20" w:name="_Toc36519781"/>
       <w:r>
         <w:rPr>
           <w:rFonts w:ascii="Times New Roman" w:eastAsia="Calibri" w:hAnsi="Times New Roman" w:cs="Times New Roman"/>
@@ -5253,7 +5308,7 @@
         </w:rPr>
         <w:t xml:space="preserve"> Pregled sajta</w:t>
       </w:r>
-      <w:bookmarkEnd w:id="19"/>
+      <w:bookmarkEnd w:id="20"/>
     </w:p>
     <w:p/>
     <w:p>
@@ -5310,7 +5365,7 @@
           <w:szCs w:val="32"/>
         </w:rPr>
       </w:pPr>
-      <w:bookmarkStart w:id="20" w:name="_Toc36519782"/>
+      <w:bookmarkStart w:id="21" w:name="_Toc36519782"/>
       <w:r>
         <w:rPr>
           <w:rFonts w:ascii="Times New Roman" w:eastAsia="Calibri" w:hAnsi="Times New Roman" w:cs="Times New Roman"/>
@@ -5335,7 +5390,7 @@
         </w:rPr>
         <w:t>Pregled istorije kupovine</w:t>
       </w:r>
-      <w:bookmarkEnd w:id="20"/>
+      <w:bookmarkEnd w:id="21"/>
     </w:p>
     <w:p/>
     <w:p>
@@ -5405,7 +5460,7 @@
           <w:szCs w:val="32"/>
         </w:rPr>
       </w:pPr>
-      <w:bookmarkStart w:id="21" w:name="_Toc36519783"/>
+      <w:bookmarkStart w:id="22" w:name="_Toc36519783"/>
       <w:r>
         <w:rPr>
           <w:rFonts w:ascii="Times New Roman" w:eastAsia="Calibri" w:hAnsi="Times New Roman" w:cs="Times New Roman"/>
@@ -5438,7 +5493,7 @@
         </w:rPr>
         <w:t>Mapa korisnika</w:t>
       </w:r>
-      <w:bookmarkEnd w:id="21"/>
+      <w:bookmarkEnd w:id="22"/>
       <w:r>
         <w:rPr>
           <w:rFonts w:ascii="Times New Roman" w:eastAsia="Calibri" w:hAnsi="Times New Roman" w:cs="Times New Roman"/>
@@ -5575,15 +5630,7 @@
           <w:sz w:val="32"/>
           <w:szCs w:val="32"/>
         </w:rPr>
-        <w:t>5.1</w:t>
-      </w:r>
-      <w:r>
-        <w:rPr>
-          <w:rFonts w:ascii="Times New Roman" w:eastAsia="Calibri" w:hAnsi="Times New Roman" w:cs="Times New Roman"/>
-          <w:sz w:val="32"/>
-          <w:szCs w:val="32"/>
-        </w:rPr>
-        <w:t>1</w:t>
+        <w:t>5.11</w:t>
       </w:r>
       <w:r>
         <w:rPr>
@@ -5665,9 +5712,7 @@
           <w:szCs w:val="36"/>
         </w:rPr>
       </w:pPr>
-      <w:bookmarkStart w:id="22" w:name="_Toc36519784"/>
-      <w:bookmarkStart w:id="23" w:name="_GoBack"/>
-      <w:bookmarkEnd w:id="23"/>
+      <w:bookmarkStart w:id="23" w:name="_Toc36519784"/>
       <w:r>
         <w:rPr>
           <w:rFonts w:eastAsia="Calibri"/>
@@ -5676,7 +5721,7 @@
         </w:rPr>
         <w:t>Pretpostavke i ograničenja</w:t>
       </w:r>
-      <w:bookmarkEnd w:id="22"/>
+      <w:bookmarkEnd w:id="23"/>
     </w:p>
     <w:p/>
     <w:p>
@@ -5694,6 +5739,7 @@
           <w:sz w:val="24"/>
           <w:szCs w:val="24"/>
         </w:rPr>
+        <w:lastRenderedPageBreak/>
         <w:t>Teži se sto jednostavnijem dizajnu čitavog sajta, kako bi i računari sa sporijim internetom mogli da neometano i bez većih problema koriste sajt.</w:t>
       </w:r>
     </w:p>
@@ -5712,7 +5758,6 @@
           <w:sz w:val="24"/>
           <w:szCs w:val="24"/>
         </w:rPr>
-        <w:lastRenderedPageBreak/>
         <w:t>Podaci o autorizaciji se čuvaju u bazi</w:t>
       </w:r>
       <w:r>
@@ -6161,6 +6206,7 @@
           <w:sz w:val="24"/>
           <w:szCs w:val="24"/>
         </w:rPr>
+        <w:lastRenderedPageBreak/>
         <w:t>Primarno obezbe</w:t>
       </w:r>
       <w:r>
@@ -6211,7 +6257,6 @@
           <w:sz w:val="24"/>
           <w:szCs w:val="24"/>
         </w:rPr>
-        <w:lastRenderedPageBreak/>
         <w:t>Prijava na sistem</w:t>
       </w:r>
     </w:p>
@@ -7776,7 +7821,7 @@
 </file>
 
 <file path=customXml/itemProps1.xml><?xml version="1.0" encoding="utf-8"?>
-<ds:datastoreItem xmlns:ds="http://schemas.openxmlformats.org/officeDocument/2006/customXml" ds:itemID="{0999AB65-7441-4616-83EE-5612A5EA94C8}">
+<ds:datastoreItem xmlns:ds="http://schemas.openxmlformats.org/officeDocument/2006/customXml" ds:itemID="{244A4994-7942-460F-AC9A-26C45D289B88}">
   <ds:schemaRefs>
     <ds:schemaRef ds:uri="http://schemas.openxmlformats.org/officeDocument/2006/bibliography"/>
   </ds:schemaRefs>
